--- a/res/protocol.docx
+++ b/res/protocol.docx
@@ -91,9 +91,7 @@
           <w:id w:val="969322841"/>
         </w:sdtPr>
         <w:sdtEndPr/>
-        <w:sdtContent>
-          <w:commentRangeStart w:id="0"/>
-        </w:sdtContent>
+        <w:sdtContent/>
       </w:sdt>
       <w:r>
         <w:rPr>
@@ -103,11 +101,28 @@
           <w:szCs w:val="40"/>
           <w:u w:val="single"/>
         </w:rPr>
-        <w:t>1</w:t>
-      </w:r>
-      <w:commentRangeEnd w:id="0"/>
-      <w:r>
-        <w:commentReference w:id="0"/>
+        <w:t>$$</w:t>
+      </w:r>
+      <w:r>
+        <w:rPr>
+          <w:rFonts w:ascii="Times New Roman" w:eastAsia="Times New Roman" w:hAnsi="Times New Roman" w:cs="Times New Roman"/>
+          <w:b/>
+          <w:sz w:val="40"/>
+          <w:szCs w:val="40"/>
+          <w:u w:val="single"/>
+          <w:lang w:val="en-US"/>
+        </w:rPr>
+        <w:t>NU</w:t>
+      </w:r>
+      <w:r>
+        <w:rPr>
+          <w:rFonts w:ascii="Times New Roman" w:eastAsia="Times New Roman" w:hAnsi="Times New Roman" w:cs="Times New Roman"/>
+          <w:b/>
+          <w:sz w:val="40"/>
+          <w:szCs w:val="40"/>
+          <w:u w:val="single"/>
+        </w:rPr>
+        <w:t>$</w:t>
       </w:r>
     </w:p>
     <w:p>
@@ -255,9 +270,7 @@
           <w:id w:val="2139600766"/>
         </w:sdtPr>
         <w:sdtEndPr/>
-        <w:sdtContent>
-          <w:commentRangeStart w:id="1"/>
-        </w:sdtContent>
+        <w:sdtContent/>
       </w:sdt>
       <w:r>
         <w:rPr>
@@ -369,19 +382,8 @@
         </w:rPr>
         <w:t>$</w:t>
       </w:r>
-      <w:commentRangeEnd w:id="1"/>
-      <w:r>
-        <w:commentReference w:id="1"/>
-      </w:r>
-      <w:r>
-        <w:rPr>
-          <w:rFonts w:ascii="Times New Roman" w:eastAsia="Times New Roman" w:hAnsi="Times New Roman" w:cs="Times New Roman"/>
-          <w:sz w:val="24"/>
-          <w:szCs w:val="24"/>
-          <w:u w:val="single"/>
-        </w:rPr>
-        <w:t xml:space="preserve">. </w:t>
-      </w:r>
+      <w:bookmarkStart w:id="0" w:name="_GoBack"/>
+      <w:bookmarkEnd w:id="0"/>
     </w:p>
     <w:p>
       <w:pPr>
@@ -406,9 +408,7 @@
           <w:id w:val="1052270552"/>
         </w:sdtPr>
         <w:sdtEndPr/>
-        <w:sdtContent>
-          <w:commentRangeStart w:id="2"/>
-        </w:sdtContent>
+        <w:sdtContent/>
       </w:sdt>
       <w:r>
         <w:rPr>
@@ -438,26 +438,13 @@
         </w:rPr>
         <w:t>$</w:t>
       </w:r>
-      <w:commentRangeEnd w:id="2"/>
-      <w:r>
-        <w:commentReference w:id="2"/>
-      </w:r>
-      <w:r>
-        <w:rPr>
-          <w:rFonts w:ascii="Times New Roman" w:eastAsia="Times New Roman" w:hAnsi="Times New Roman" w:cs="Times New Roman"/>
-          <w:sz w:val="24"/>
-          <w:szCs w:val="24"/>
-        </w:rPr>
-        <w:t xml:space="preserve">      Приказ </w:t>
-      </w:r>
-      <w:commentRangeStart w:id="3"/>
-      <w:r>
-        <w:rPr>
-          <w:rFonts w:ascii="Times New Roman" w:eastAsia="Times New Roman" w:hAnsi="Times New Roman" w:cs="Times New Roman"/>
-          <w:sz w:val="24"/>
-          <w:szCs w:val="24"/>
-        </w:rPr>
-        <w:t>№</w:t>
+      <w:r>
+        <w:rPr>
+          <w:rFonts w:ascii="Times New Roman" w:eastAsia="Times New Roman" w:hAnsi="Times New Roman" w:cs="Times New Roman"/>
+          <w:sz w:val="24"/>
+          <w:szCs w:val="24"/>
+        </w:rPr>
+        <w:t xml:space="preserve">      Приказ №</w:t>
       </w:r>
       <w:r>
         <w:rPr>
@@ -532,7 +519,6 @@
         </w:rPr>
         <w:t xml:space="preserve">$  </w:t>
       </w:r>
-      <w:commentRangeEnd w:id="3"/>
       <w:r>
         <w:rPr>
           <w:rFonts w:ascii="Times New Roman" w:eastAsia="Times New Roman" w:hAnsi="Times New Roman" w:cs="Times New Roman"/>
@@ -541,9 +527,6 @@
           <w:u w:val="single"/>
         </w:rPr>
         <w:t>_</w:t>
-      </w:r>
-      <w:r>
-        <w:commentReference w:id="3"/>
       </w:r>
     </w:p>
     <w:p>
@@ -591,9 +574,7 @@
           <w:id w:val="-605819879"/>
         </w:sdtPr>
         <w:sdtEndPr/>
-        <w:sdtContent>
-          <w:commentRangeStart w:id="4"/>
-        </w:sdtContent>
+        <w:sdtContent/>
       </w:sdt>
       <w:r>
         <w:rPr>
@@ -602,7 +583,26 @@
           <w:szCs w:val="24"/>
           <w:u w:val="single"/>
         </w:rPr>
-        <w:t>Зеленкова Екатерина Викторовна</w:t>
+        <w:t>$$</w:t>
+      </w:r>
+      <w:r>
+        <w:rPr>
+          <w:rFonts w:ascii="Times New Roman" w:eastAsia="Times New Roman" w:hAnsi="Times New Roman" w:cs="Times New Roman"/>
+          <w:sz w:val="24"/>
+          <w:szCs w:val="24"/>
+          <w:u w:val="single"/>
+          <w:lang w:val="en-US"/>
+        </w:rPr>
+        <w:t>EG</w:t>
+      </w:r>
+      <w:r>
+        <w:rPr>
+          <w:rFonts w:ascii="Times New Roman" w:eastAsia="Times New Roman" w:hAnsi="Times New Roman" w:cs="Times New Roman"/>
+          <w:sz w:val="24"/>
+          <w:szCs w:val="24"/>
+          <w:u w:val="single"/>
+        </w:rPr>
+        <w:t>$</w:t>
       </w:r>
       <w:r>
         <w:rPr>
@@ -619,7 +619,35 @@
           <w:szCs w:val="24"/>
           <w:u w:val="single"/>
         </w:rPr>
-        <w:t xml:space="preserve">1011-од </w:t>
+        <w:t>$$</w:t>
+      </w:r>
+      <w:r>
+        <w:rPr>
+          <w:rFonts w:ascii="Times New Roman" w:eastAsia="Times New Roman" w:hAnsi="Times New Roman" w:cs="Times New Roman"/>
+          <w:sz w:val="24"/>
+          <w:szCs w:val="24"/>
+          <w:u w:val="single"/>
+          <w:lang w:val="en-US"/>
+        </w:rPr>
+        <w:t>NP</w:t>
+      </w:r>
+      <w:r>
+        <w:rPr>
+          <w:rFonts w:ascii="Times New Roman" w:eastAsia="Times New Roman" w:hAnsi="Times New Roman" w:cs="Times New Roman"/>
+          <w:sz w:val="24"/>
+          <w:szCs w:val="24"/>
+          <w:u w:val="single"/>
+        </w:rPr>
+        <w:t>$</w:t>
+      </w:r>
+      <w:r>
+        <w:rPr>
+          <w:rFonts w:ascii="Times New Roman" w:eastAsia="Times New Roman" w:hAnsi="Times New Roman" w:cs="Times New Roman"/>
+          <w:sz w:val="24"/>
+          <w:szCs w:val="24"/>
+          <w:u w:val="single"/>
+        </w:rPr>
+        <w:t xml:space="preserve"> </w:t>
       </w:r>
       <w:r>
         <w:rPr>
@@ -636,11 +664,26 @@
           <w:szCs w:val="24"/>
           <w:u w:val="single"/>
         </w:rPr>
-        <w:t>09.10.2020 г.</w:t>
-      </w:r>
-      <w:commentRangeEnd w:id="4"/>
-      <w:r>
-        <w:commentReference w:id="4"/>
+        <w:t>$$</w:t>
+      </w:r>
+      <w:r>
+        <w:rPr>
+          <w:rFonts w:ascii="Times New Roman" w:eastAsia="Times New Roman" w:hAnsi="Times New Roman" w:cs="Times New Roman"/>
+          <w:sz w:val="24"/>
+          <w:szCs w:val="24"/>
+          <w:u w:val="single"/>
+          <w:lang w:val="en-US"/>
+        </w:rPr>
+        <w:t>DP</w:t>
+      </w:r>
+      <w:r>
+        <w:rPr>
+          <w:rFonts w:ascii="Times New Roman" w:eastAsia="Times New Roman" w:hAnsi="Times New Roman" w:cs="Times New Roman"/>
+          <w:sz w:val="24"/>
+          <w:szCs w:val="24"/>
+          <w:u w:val="single"/>
+        </w:rPr>
+        <w:t>$</w:t>
       </w:r>
     </w:p>
     <w:p>
@@ -682,28 +725,33 @@
         </w:rPr>
         <w:t xml:space="preserve">Обучающийся           </w:t>
       </w:r>
-      <w:sdt>
-        <w:sdtPr>
-          <w:tag w:val="goog_rdk_6"/>
-          <w:id w:val="-1799594418"/>
-        </w:sdtPr>
-        <w:sdtEndPr/>
-        <w:sdtContent>
-          <w:commentRangeStart w:id="5"/>
-        </w:sdtContent>
-      </w:sdt>
-      <w:r>
-        <w:rPr>
-          <w:rFonts w:ascii="Times New Roman" w:eastAsia="Times New Roman" w:hAnsi="Times New Roman" w:cs="Times New Roman"/>
-          <w:sz w:val="24"/>
-          <w:szCs w:val="24"/>
-          <w:u w:val="single"/>
-        </w:rPr>
-        <w:t>Анисимов Артур Иванович</w:t>
-      </w:r>
-      <w:commentRangeEnd w:id="5"/>
-      <w:r>
-        <w:commentReference w:id="5"/>
+      <w:r>
+        <w:rPr>
+          <w:rFonts w:ascii="Times New Roman" w:eastAsia="Times New Roman" w:hAnsi="Times New Roman" w:cs="Times New Roman"/>
+          <w:sz w:val="24"/>
+          <w:szCs w:val="24"/>
+          <w:u w:val="single"/>
+        </w:rPr>
+        <w:t>$$</w:t>
+      </w:r>
+      <w:r>
+        <w:rPr>
+          <w:rFonts w:ascii="Times New Roman" w:eastAsia="Times New Roman" w:hAnsi="Times New Roman" w:cs="Times New Roman"/>
+          <w:sz w:val="24"/>
+          <w:szCs w:val="24"/>
+          <w:u w:val="single"/>
+          <w:lang w:val="en-US"/>
+        </w:rPr>
+        <w:t>STU</w:t>
+      </w:r>
+      <w:r>
+        <w:rPr>
+          <w:rFonts w:ascii="Times New Roman" w:eastAsia="Times New Roman" w:hAnsi="Times New Roman" w:cs="Times New Roman"/>
+          <w:sz w:val="24"/>
+          <w:szCs w:val="24"/>
+          <w:u w:val="single"/>
+        </w:rPr>
+        <w:t>$</w:t>
       </w:r>
     </w:p>
     <w:p>
@@ -761,9 +809,7 @@
           <w:id w:val="-1340994293"/>
         </w:sdtPr>
         <w:sdtEndPr/>
-        <w:sdtContent>
-          <w:commentRangeStart w:id="6"/>
-        </w:sdtContent>
+        <w:sdtContent/>
       </w:sdt>
       <w:r>
         <w:rPr>
@@ -772,19 +818,34 @@
           <w:szCs w:val="24"/>
           <w:u w:val="single"/>
         </w:rPr>
-        <w:t>Y2435</w:t>
-      </w:r>
-      <w:commentRangeEnd w:id="6"/>
-      <w:r>
-        <w:commentReference w:id="6"/>
-      </w:r>
-      <w:r>
-        <w:rPr>
-          <w:rFonts w:ascii="Times New Roman" w:eastAsia="Times New Roman" w:hAnsi="Times New Roman" w:cs="Times New Roman"/>
-          <w:sz w:val="24"/>
-          <w:szCs w:val="24"/>
-        </w:rPr>
-        <w:t xml:space="preserve"> факультет </w:t>
+        <w:t>$$</w:t>
+      </w:r>
+      <w:r>
+        <w:rPr>
+          <w:rFonts w:ascii="Times New Roman" w:eastAsia="Times New Roman" w:hAnsi="Times New Roman" w:cs="Times New Roman"/>
+          <w:sz w:val="24"/>
+          <w:szCs w:val="24"/>
+          <w:u w:val="single"/>
+          <w:lang w:val="en-US"/>
+        </w:rPr>
+        <w:t>GR</w:t>
+      </w:r>
+      <w:r>
+        <w:rPr>
+          <w:rFonts w:ascii="Times New Roman" w:eastAsia="Times New Roman" w:hAnsi="Times New Roman" w:cs="Times New Roman"/>
+          <w:sz w:val="24"/>
+          <w:szCs w:val="24"/>
+          <w:u w:val="single"/>
+        </w:rPr>
+        <w:t xml:space="preserve">$ </w:t>
+      </w:r>
+      <w:r>
+        <w:rPr>
+          <w:rFonts w:ascii="Times New Roman" w:eastAsia="Times New Roman" w:hAnsi="Times New Roman" w:cs="Times New Roman"/>
+          <w:sz w:val="24"/>
+          <w:szCs w:val="24"/>
+        </w:rPr>
+        <w:t xml:space="preserve">факультет </w:t>
       </w:r>
       <w:sdt>
         <w:sdtPr>
@@ -792,9 +853,7 @@
           <w:id w:val="648329618"/>
         </w:sdtPr>
         <w:sdtEndPr/>
-        <w:sdtContent>
-          <w:commentRangeStart w:id="7"/>
-        </w:sdtContent>
+        <w:sdtContent/>
       </w:sdt>
       <w:r>
         <w:rPr>
@@ -803,11 +862,26 @@
           <w:szCs w:val="24"/>
           <w:u w:val="single"/>
         </w:rPr>
-        <w:t>среднего профессионального образования</w:t>
-      </w:r>
-      <w:commentRangeEnd w:id="7"/>
-      <w:r>
-        <w:commentReference w:id="7"/>
+        <w:t>$$</w:t>
+      </w:r>
+      <w:r>
+        <w:rPr>
+          <w:rFonts w:ascii="Times New Roman" w:eastAsia="Times New Roman" w:hAnsi="Times New Roman" w:cs="Times New Roman"/>
+          <w:sz w:val="24"/>
+          <w:szCs w:val="24"/>
+          <w:u w:val="single"/>
+          <w:lang w:val="en-US"/>
+        </w:rPr>
+        <w:t>FAC</w:t>
+      </w:r>
+      <w:r>
+        <w:rPr>
+          <w:rFonts w:ascii="Times New Roman" w:eastAsia="Times New Roman" w:hAnsi="Times New Roman" w:cs="Times New Roman"/>
+          <w:sz w:val="24"/>
+          <w:szCs w:val="24"/>
+          <w:u w:val="single"/>
+        </w:rPr>
+        <w:t>$</w:t>
       </w:r>
     </w:p>
     <w:p>
@@ -828,28 +902,42 @@
         </w:rPr>
         <w:t xml:space="preserve">Направление подготовки (специальность) </w:t>
       </w:r>
-      <w:sdt>
-        <w:sdtPr>
-          <w:tag w:val="goog_rdk_9"/>
-          <w:id w:val="-1467962962"/>
-        </w:sdtPr>
-        <w:sdtEndPr/>
-        <w:sdtContent>
-          <w:commentRangeStart w:id="8"/>
-        </w:sdtContent>
-      </w:sdt>
-      <w:r>
-        <w:rPr>
-          <w:rFonts w:ascii="Times New Roman" w:eastAsia="Times New Roman" w:hAnsi="Times New Roman" w:cs="Times New Roman"/>
-          <w:sz w:val="24"/>
-          <w:szCs w:val="24"/>
-          <w:u w:val="single"/>
-        </w:rPr>
-        <w:t>09.02.07 «Информационные системы и программирование»</w:t>
-      </w:r>
-      <w:commentRangeEnd w:id="8"/>
-      <w:r>
-        <w:commentReference w:id="8"/>
+      <w:r>
+        <w:rPr>
+          <w:rFonts w:ascii="Times New Roman" w:eastAsia="Times New Roman" w:hAnsi="Times New Roman" w:cs="Times New Roman"/>
+          <w:sz w:val="24"/>
+          <w:szCs w:val="24"/>
+          <w:u w:val="single"/>
+        </w:rPr>
+        <w:t>$$</w:t>
+      </w:r>
+      <w:r>
+        <w:rPr>
+          <w:rFonts w:ascii="Times New Roman" w:eastAsia="Times New Roman" w:hAnsi="Times New Roman" w:cs="Times New Roman"/>
+          <w:sz w:val="24"/>
+          <w:szCs w:val="24"/>
+          <w:u w:val="single"/>
+          <w:lang w:val="en-US"/>
+        </w:rPr>
+        <w:t>SPEC</w:t>
+      </w:r>
+      <w:r>
+        <w:rPr>
+          <w:rFonts w:ascii="Times New Roman" w:eastAsia="Times New Roman" w:hAnsi="Times New Roman" w:cs="Times New Roman"/>
+          <w:sz w:val="24"/>
+          <w:szCs w:val="24"/>
+          <w:u w:val="single"/>
+        </w:rPr>
+        <w:t>1$</w:t>
+      </w:r>
+      <w:r>
+        <w:rPr>
+          <w:rFonts w:ascii="Times New Roman" w:eastAsia="Times New Roman" w:hAnsi="Times New Roman" w:cs="Times New Roman"/>
+          <w:sz w:val="24"/>
+          <w:szCs w:val="24"/>
+          <w:u w:val="single"/>
+        </w:rPr>
+        <w:t xml:space="preserve"> </w:t>
       </w:r>
     </w:p>
     <w:p>
@@ -868,9 +956,7 @@
           <w:id w:val="448828389"/>
         </w:sdtPr>
         <w:sdtEndPr/>
-        <w:sdtContent>
-          <w:commentRangeStart w:id="9"/>
-        </w:sdtContent>
+        <w:sdtContent/>
       </w:sdt>
       <w:r>
         <w:rPr>
@@ -878,7 +964,99 @@
           <w:sz w:val="24"/>
           <w:szCs w:val="24"/>
         </w:rPr>
-        <w:t>Направленность (профиль) образовательной программы _______________________________</w:t>
+        <w:t xml:space="preserve">Направленность (профиль) образовательной программы </w:t>
+      </w:r>
+      <w:r>
+        <w:rPr>
+          <w:rFonts w:ascii="Times New Roman" w:eastAsia="Times New Roman" w:hAnsi="Times New Roman" w:cs="Times New Roman"/>
+          <w:sz w:val="24"/>
+          <w:szCs w:val="24"/>
+          <w:u w:val="single"/>
+        </w:rPr>
+        <w:t>$$</w:t>
+      </w:r>
+      <w:r>
+        <w:rPr>
+          <w:rFonts w:ascii="Times New Roman" w:eastAsia="Times New Roman" w:hAnsi="Times New Roman" w:cs="Times New Roman"/>
+          <w:sz w:val="24"/>
+          <w:szCs w:val="24"/>
+          <w:u w:val="single"/>
+          <w:lang w:val="en-US"/>
+        </w:rPr>
+        <w:t>PROG</w:t>
+      </w:r>
+      <w:r>
+        <w:rPr>
+          <w:rFonts w:ascii="Times New Roman" w:eastAsia="Times New Roman" w:hAnsi="Times New Roman" w:cs="Times New Roman"/>
+          <w:sz w:val="24"/>
+          <w:szCs w:val="24"/>
+          <w:u w:val="single"/>
+        </w:rPr>
+        <w:t>$</w:t>
+      </w:r>
+    </w:p>
+    <w:p>
+      <w:pPr>
+        <w:spacing w:after="0" w:line="240" w:lineRule="auto"/>
+        <w:rPr>
+          <w:rFonts w:ascii="Times New Roman" w:eastAsia="Times New Roman" w:hAnsi="Times New Roman" w:cs="Times New Roman"/>
+          <w:sz w:val="24"/>
+          <w:szCs w:val="24"/>
+          <w:u w:val="single"/>
+        </w:rPr>
+      </w:pPr>
+      <w:r>
+        <w:rPr>
+          <w:rFonts w:ascii="Times New Roman" w:eastAsia="Times New Roman" w:hAnsi="Times New Roman" w:cs="Times New Roman"/>
+          <w:sz w:val="24"/>
+          <w:szCs w:val="24"/>
+        </w:rPr>
+        <w:t>С</w:t>
+      </w:r>
+      <w:r>
+        <w:rPr>
+          <w:rFonts w:ascii="Times New Roman" w:eastAsia="Times New Roman" w:hAnsi="Times New Roman" w:cs="Times New Roman"/>
+          <w:sz w:val="24"/>
+          <w:szCs w:val="24"/>
+        </w:rPr>
+        <w:t xml:space="preserve">пециализация </w:t>
+      </w:r>
+      <w:r>
+        <w:rPr>
+          <w:rFonts w:ascii="Times New Roman" w:eastAsia="Times New Roman" w:hAnsi="Times New Roman" w:cs="Times New Roman"/>
+          <w:sz w:val="24"/>
+          <w:szCs w:val="24"/>
+          <w:u w:val="single"/>
+        </w:rPr>
+        <w:t>$$</w:t>
+      </w:r>
+      <w:r>
+        <w:rPr>
+          <w:rFonts w:ascii="Times New Roman" w:eastAsia="Times New Roman" w:hAnsi="Times New Roman" w:cs="Times New Roman"/>
+          <w:sz w:val="24"/>
+          <w:szCs w:val="24"/>
+          <w:u w:val="single"/>
+          <w:lang w:val="en-US"/>
+        </w:rPr>
+        <w:t>SPEC</w:t>
+      </w:r>
+      <w:r>
+        <w:rPr>
+          <w:rFonts w:ascii="Times New Roman" w:eastAsia="Times New Roman" w:hAnsi="Times New Roman" w:cs="Times New Roman"/>
+          <w:sz w:val="24"/>
+          <w:szCs w:val="24"/>
+          <w:u w:val="single"/>
+        </w:rPr>
+        <w:t>2</w:t>
+      </w:r>
+      <w:r>
+        <w:rPr>
+          <w:rFonts w:ascii="Times New Roman" w:eastAsia="Times New Roman" w:hAnsi="Times New Roman" w:cs="Times New Roman"/>
+          <w:sz w:val="24"/>
+          <w:szCs w:val="24"/>
+          <w:u w:val="single"/>
+        </w:rPr>
+        <w:t>$</w:t>
       </w:r>
     </w:p>
     <w:p>
@@ -891,94 +1069,6 @@
           <w:szCs w:val="24"/>
         </w:rPr>
       </w:pPr>
-      <w:r>
-        <w:rPr>
-          <w:rFonts w:ascii="Times New Roman" w:eastAsia="Times New Roman" w:hAnsi="Times New Roman" w:cs="Times New Roman"/>
-          <w:sz w:val="24"/>
-          <w:szCs w:val="24"/>
-        </w:rPr>
-        <w:t>________________________________________________________________________________</w:t>
-      </w:r>
-    </w:p>
-    <w:p>
-      <w:pPr>
-        <w:spacing w:after="0" w:line="240" w:lineRule="auto"/>
-        <w:rPr>
-          <w:rFonts w:ascii="Times New Roman" w:eastAsia="Times New Roman" w:hAnsi="Times New Roman" w:cs="Times New Roman"/>
-          <w:sz w:val="24"/>
-          <w:szCs w:val="24"/>
-        </w:rPr>
-      </w:pPr>
-      <w:r>
-        <w:rPr>
-          <w:rFonts w:ascii="Times New Roman" w:eastAsia="Times New Roman" w:hAnsi="Times New Roman" w:cs="Times New Roman"/>
-          <w:sz w:val="24"/>
-          <w:szCs w:val="24"/>
-        </w:rPr>
-        <w:t>Специализация __________________________________________________________________</w:t>
-      </w:r>
-    </w:p>
-    <w:p>
-      <w:pPr>
-        <w:spacing w:after="0" w:line="240" w:lineRule="auto"/>
-        <w:jc w:val="both"/>
-        <w:rPr>
-          <w:rFonts w:ascii="Times New Roman" w:eastAsia="Times New Roman" w:hAnsi="Times New Roman" w:cs="Times New Roman"/>
-          <w:sz w:val="24"/>
-          <w:szCs w:val="24"/>
-        </w:rPr>
-      </w:pPr>
-      <w:r>
-        <w:rPr>
-          <w:rFonts w:ascii="Times New Roman" w:eastAsia="Times New Roman" w:hAnsi="Times New Roman" w:cs="Times New Roman"/>
-          <w:sz w:val="24"/>
-          <w:szCs w:val="24"/>
-        </w:rPr>
-        <w:t>________________________________________________________________________________</w:t>
-      </w:r>
-    </w:p>
-    <w:p>
-      <w:pPr>
-        <w:spacing w:after="0" w:line="240" w:lineRule="auto"/>
-        <w:jc w:val="both"/>
-        <w:rPr>
-          <w:rFonts w:ascii="Times New Roman" w:eastAsia="Times New Roman" w:hAnsi="Times New Roman" w:cs="Times New Roman"/>
-          <w:sz w:val="24"/>
-          <w:szCs w:val="24"/>
-        </w:rPr>
-      </w:pPr>
-      <w:r>
-        <w:rPr>
-          <w:rFonts w:ascii="Times New Roman" w:eastAsia="Times New Roman" w:hAnsi="Times New Roman" w:cs="Times New Roman"/>
-          <w:sz w:val="24"/>
-          <w:szCs w:val="24"/>
-        </w:rPr>
-        <w:t>Статус (тип) образовательной программы____________________________________________</w:t>
-      </w:r>
-    </w:p>
-    <w:p>
-      <w:pPr>
-        <w:spacing w:after="0" w:line="240" w:lineRule="auto"/>
-        <w:jc w:val="both"/>
-        <w:rPr>
-          <w:rFonts w:ascii="Times New Roman" w:eastAsia="Times New Roman" w:hAnsi="Times New Roman" w:cs="Times New Roman"/>
-          <w:sz w:val="24"/>
-          <w:szCs w:val="24"/>
-          <w:u w:val="single"/>
-        </w:rPr>
-      </w:pPr>
-      <w:r>
-        <w:rPr>
-          <w:rFonts w:ascii="Times New Roman" w:eastAsia="Times New Roman" w:hAnsi="Times New Roman" w:cs="Times New Roman"/>
-          <w:sz w:val="24"/>
-          <w:szCs w:val="24"/>
-        </w:rPr>
-        <w:t>________________________________________________________________________________</w:t>
-      </w:r>
-      <w:commentRangeEnd w:id="9"/>
-      <w:r>
-        <w:commentReference w:id="9"/>
-      </w:r>
     </w:p>
     <w:tbl>
       <w:tblPr>
@@ -1272,9 +1362,7 @@
           <w:id w:val="413750836"/>
         </w:sdtPr>
         <w:sdtEndPr/>
-        <w:sdtContent>
-          <w:commentRangeStart w:id="10"/>
-        </w:sdtContent>
+        <w:sdtContent/>
       </w:sdt>
       <w:r>
         <w:rPr>
@@ -1283,11 +1371,26 @@
           <w:szCs w:val="24"/>
           <w:u w:val="single"/>
         </w:rPr>
-        <w:t>Разработка игрового искусственного интеллекта для неигровых персонажей</w:t>
-      </w:r>
-      <w:commentRangeEnd w:id="10"/>
-      <w:r>
-        <w:commentReference w:id="10"/>
+        <w:t>$$</w:t>
+      </w:r>
+      <w:r>
+        <w:rPr>
+          <w:rFonts w:ascii="Times New Roman" w:eastAsia="Times New Roman" w:hAnsi="Times New Roman" w:cs="Times New Roman"/>
+          <w:sz w:val="24"/>
+          <w:szCs w:val="24"/>
+          <w:u w:val="single"/>
+          <w:lang w:val="en-US"/>
+        </w:rPr>
+        <w:t>THVK</w:t>
+      </w:r>
+      <w:r>
+        <w:rPr>
+          <w:rFonts w:ascii="Times New Roman" w:eastAsia="Times New Roman" w:hAnsi="Times New Roman" w:cs="Times New Roman"/>
+          <w:sz w:val="24"/>
+          <w:szCs w:val="24"/>
+          <w:u w:val="single"/>
+        </w:rPr>
+        <w:t>$</w:t>
       </w:r>
     </w:p>
     <w:tbl>
@@ -1398,18 +1501,26 @@
               <w:sdtPr>
                 <w:tag w:val="goog_rdk_13"/>
                 <w:id w:val="-1123159945"/>
+                <w:showingPlcHdr/>
               </w:sdtPr>
               <w:sdtEndPr/>
               <w:sdtContent>
-                <w:commentRangeStart w:id="11"/>
+                <w:r>
+                  <w:t xml:space="preserve">     </w:t>
+                </w:r>
               </w:sdtContent>
             </w:sdt>
             <w:r>
-              <w:t xml:space="preserve"> Х</w:t>
-            </w:r>
-            <w:commentRangeEnd w:id="11"/>
-            <w:r>
-              <w:commentReference w:id="11"/>
+              <w:t>$$</w:t>
+            </w:r>
+            <w:r>
+              <w:rPr>
+                <w:lang w:val="en-US"/>
+              </w:rPr>
+              <w:t>TMM</w:t>
+            </w:r>
+            <w:r>
+              <w:t>$</w:t>
             </w:r>
           </w:p>
         </w:tc>
@@ -1462,6 +1573,18 @@
               <w:spacing w:after="0" w:line="240" w:lineRule="auto"/>
               <w:jc w:val="right"/>
             </w:pPr>
+            <w:r>
+              <w:t>$$</w:t>
+            </w:r>
+            <w:r>
+              <w:rPr>
+                <w:lang w:val="en-US"/>
+              </w:rPr>
+              <w:t>TM</w:t>
+            </w:r>
+            <w:r>
+              <w:t>4$</w:t>
+            </w:r>
           </w:p>
         </w:tc>
       </w:tr>
@@ -1521,6 +1644,18 @@
             <w:r>
               <w:t xml:space="preserve">  </w:t>
             </w:r>
+            <w:r>
+              <w:t>$$</w:t>
+            </w:r>
+            <w:r>
+              <w:rPr>
+                <w:lang w:val="en-US"/>
+              </w:rPr>
+              <w:t>TM</w:t>
+            </w:r>
+            <w:r>
+              <w:t>$</w:t>
+            </w:r>
           </w:p>
         </w:tc>
         <w:tc>
@@ -1570,8 +1705,19 @@
           <w:p>
             <w:pPr>
               <w:spacing w:after="0" w:line="240" w:lineRule="auto"/>
-              <w:jc w:val="right"/>
-            </w:pPr>
+              <w:rPr>
+                <w:lang w:val="en-US"/>
+              </w:rPr>
+            </w:pPr>
+            <w:r>
+              <w:t>$$</w:t>
+            </w:r>
+            <w:r>
+              <w:rPr>
+                <w:lang w:val="en-US"/>
+              </w:rPr>
+              <w:t>TM5$</w:t>
+            </w:r>
           </w:p>
         </w:tc>
       </w:tr>
@@ -1641,6 +1787,9 @@
             <w:pPr>
               <w:spacing w:after="0" w:line="240" w:lineRule="auto"/>
               <w:jc w:val="both"/>
+              <w:rPr>
+                <w:lang w:val="en-US"/>
+              </w:rPr>
             </w:pPr>
             <w:sdt>
               <w:sdtPr>
@@ -1648,16 +1797,16 @@
                 <w:id w:val="534621617"/>
               </w:sdtPr>
               <w:sdtEndPr/>
-              <w:sdtContent>
-                <w:commentRangeStart w:id="12"/>
-              </w:sdtContent>
+              <w:sdtContent/>
             </w:sdt>
             <w:r>
-              <w:t xml:space="preserve"> Х</w:t>
-            </w:r>
-            <w:commentRangeEnd w:id="12"/>
-            <w:r>
-              <w:commentReference w:id="12"/>
+              <w:t xml:space="preserve"> </w:t>
+            </w:r>
+            <w:r>
+              <w:rPr>
+                <w:lang w:val="en-US"/>
+              </w:rPr>
+              <w:t>$$TM2$</w:t>
             </w:r>
           </w:p>
         </w:tc>
@@ -1708,8 +1857,16 @@
           <w:p>
             <w:pPr>
               <w:spacing w:after="0" w:line="240" w:lineRule="auto"/>
-              <w:jc w:val="right"/>
-            </w:pPr>
+              <w:rPr>
+                <w:lang w:val="en-US"/>
+              </w:rPr>
+            </w:pPr>
+            <w:r>
+              <w:rPr>
+                <w:lang w:val="en-US"/>
+              </w:rPr>
+              <w:t>$$TM6$</w:t>
+            </w:r>
           </w:p>
         </w:tc>
       </w:tr>
@@ -1795,9 +1952,17 @@
           <w:p>
             <w:pPr>
               <w:spacing w:after="0" w:line="240" w:lineRule="auto"/>
-              <w:ind w:left="320"/>
               <w:jc w:val="both"/>
-            </w:pPr>
+              <w:rPr>
+                <w:lang w:val="en-US"/>
+              </w:rPr>
+            </w:pPr>
+            <w:r>
+              <w:rPr>
+                <w:lang w:val="en-US"/>
+              </w:rPr>
+              <w:t>$$TM3$</w:t>
+            </w:r>
           </w:p>
         </w:tc>
         <w:tc>
@@ -1854,9 +2019,7 @@
           <w:id w:val="855159769"/>
         </w:sdtPr>
         <w:sdtEndPr/>
-        <w:sdtContent>
-          <w:commentRangeStart w:id="13"/>
-        </w:sdtContent>
+        <w:sdtContent/>
       </w:sdt>
       <w:r>
         <w:rPr>
@@ -1865,19 +2028,26 @@
           <w:szCs w:val="24"/>
           <w:u w:val="single"/>
         </w:rPr>
-        <w:t>Говорова Марина Михайловна, преподаватель факультета среднего профессионального образования ИТМО</w:t>
-      </w:r>
-      <w:commentRangeEnd w:id="13"/>
-      <w:r>
-        <w:commentReference w:id="13"/>
-      </w:r>
-      <w:r>
-        <w:rPr>
-          <w:rFonts w:ascii="Times New Roman" w:eastAsia="Times New Roman" w:hAnsi="Times New Roman" w:cs="Times New Roman"/>
-          <w:sz w:val="24"/>
-          <w:szCs w:val="24"/>
-        </w:rPr>
-        <w:t xml:space="preserve"> </w:t>
+        <w:t>$$</w:t>
+      </w:r>
+      <w:r>
+        <w:rPr>
+          <w:rFonts w:ascii="Times New Roman" w:eastAsia="Times New Roman" w:hAnsi="Times New Roman" w:cs="Times New Roman"/>
+          <w:sz w:val="24"/>
+          <w:szCs w:val="24"/>
+          <w:u w:val="single"/>
+          <w:lang w:val="en-US"/>
+        </w:rPr>
+        <w:t>RKVKR</w:t>
+      </w:r>
+      <w:r>
+        <w:rPr>
+          <w:rFonts w:ascii="Times New Roman" w:eastAsia="Times New Roman" w:hAnsi="Times New Roman" w:cs="Times New Roman"/>
+          <w:sz w:val="24"/>
+          <w:szCs w:val="24"/>
+          <w:u w:val="single"/>
+        </w:rPr>
+        <w:t>$</w:t>
       </w:r>
       <w:r>
         <w:rPr>
@@ -1886,7 +2056,7 @@
           <w:sz w:val="12"/>
           <w:szCs w:val="12"/>
         </w:rPr>
-        <w:t xml:space="preserve">               </w:t>
+        <w:t xml:space="preserve">           </w:t>
       </w:r>
     </w:p>
     <w:p>
@@ -1937,6 +2107,7 @@
           <w:sz w:val="24"/>
           <w:szCs w:val="24"/>
         </w:rPr>
+        <w:lastRenderedPageBreak/>
         <w:t xml:space="preserve">Консультант(ы): </w:t>
       </w:r>
       <w:sdt>
@@ -1945,9 +2116,7 @@
           <w:id w:val="1699118110"/>
         </w:sdtPr>
         <w:sdtEndPr/>
-        <w:sdtContent>
-          <w:commentRangeStart w:id="14"/>
-        </w:sdtContent>
+        <w:sdtContent/>
       </w:sdt>
       <w:r>
         <w:rPr>
@@ -1956,37 +2125,26 @@
           <w:szCs w:val="24"/>
           <w:u w:val="single"/>
         </w:rPr>
-        <w:t>Суханова Полина Андреевна,</w:t>
-      </w:r>
-      <w:r>
-        <w:rPr>
-          <w:rFonts w:ascii="Times New Roman" w:eastAsia="Times New Roman" w:hAnsi="Times New Roman" w:cs="Times New Roman"/>
-          <w:sz w:val="24"/>
-          <w:szCs w:val="24"/>
-        </w:rPr>
-        <w:t xml:space="preserve"> </w:t>
-      </w:r>
-      <w:r>
-        <w:rPr>
-          <w:rFonts w:ascii="Times New Roman" w:eastAsia="Times New Roman" w:hAnsi="Times New Roman" w:cs="Times New Roman"/>
-          <w:sz w:val="24"/>
-          <w:szCs w:val="24"/>
-          <w:u w:val="single"/>
-        </w:rPr>
-        <w:t>преподаватель факультета среднего профессионального образования ИТМО; Коцюба Игорь Юрьевич, кандидат технических наук, ординарный   доцент факультета инфокоммуникационных технологий ИТМО</w:t>
-      </w:r>
-      <w:commentRangeEnd w:id="14"/>
-      <w:r>
-        <w:commentReference w:id="14"/>
-      </w:r>
-      <w:r>
-        <w:rPr>
-          <w:rFonts w:ascii="Times New Roman" w:eastAsia="Times New Roman" w:hAnsi="Times New Roman" w:cs="Times New Roman"/>
-          <w:sz w:val="24"/>
-          <w:szCs w:val="24"/>
-          <w:u w:val="single"/>
-        </w:rPr>
-        <w:t xml:space="preserve"> </w:t>
+        <w:t>$$</w:t>
+      </w:r>
+      <w:r>
+        <w:rPr>
+          <w:rFonts w:ascii="Times New Roman" w:eastAsia="Times New Roman" w:hAnsi="Times New Roman" w:cs="Times New Roman"/>
+          <w:sz w:val="24"/>
+          <w:szCs w:val="24"/>
+          <w:u w:val="single"/>
+          <w:lang w:val="en-US"/>
+        </w:rPr>
+        <w:t>CONS</w:t>
+      </w:r>
+      <w:r>
+        <w:rPr>
+          <w:rFonts w:ascii="Times New Roman" w:eastAsia="Times New Roman" w:hAnsi="Times New Roman" w:cs="Times New Roman"/>
+          <w:sz w:val="24"/>
+          <w:szCs w:val="24"/>
+          <w:u w:val="single"/>
+        </w:rPr>
+        <w:t>$</w:t>
       </w:r>
       <w:r>
         <w:rPr>
@@ -2098,7 +2256,6 @@
               <w:rPr>
                 <w:color w:val="000000"/>
               </w:rPr>
-              <w:lastRenderedPageBreak/>
               <w:t>ВКР в электронном виде</w:t>
             </w:r>
           </w:p>
@@ -2114,6 +2271,9 @@
           <w:p>
             <w:pPr>
               <w:spacing w:after="0" w:line="240" w:lineRule="auto"/>
+              <w:rPr>
+                <w:lang w:val="en-US"/>
+              </w:rPr>
             </w:pPr>
             <w:sdt>
               <w:sdtPr>
@@ -2121,16 +2281,13 @@
                 <w:id w:val="912892657"/>
               </w:sdtPr>
               <w:sdtEndPr/>
-              <w:sdtContent>
-                <w:commentRangeStart w:id="15"/>
-              </w:sdtContent>
+              <w:sdtContent/>
             </w:sdt>
             <w:r>
-              <w:t>Х</w:t>
-            </w:r>
-            <w:commentRangeEnd w:id="15"/>
-            <w:r>
-              <w:commentReference w:id="15"/>
+              <w:rPr>
+                <w:lang w:val="en-US"/>
+              </w:rPr>
+              <w:t>$$VKR1$</w:t>
             </w:r>
           </w:p>
         </w:tc>
@@ -2170,9 +2327,7 @@
                 <w:id w:val="322550394"/>
               </w:sdtPr>
               <w:sdtEndPr/>
-              <w:sdtContent>
-                <w:commentRangeStart w:id="16"/>
-              </w:sdtContent>
+              <w:sdtContent/>
             </w:sdt>
             <w:r>
               <w:rPr>
@@ -2192,14 +2347,19 @@
           <w:p>
             <w:pPr>
               <w:spacing w:after="0" w:line="240" w:lineRule="auto"/>
-            </w:pPr>
-            <w:r>
-              <w:t>Х</w:t>
+              <w:rPr>
+                <w:lang w:val="en-US"/>
+              </w:rPr>
+            </w:pPr>
+            <w:r>
+              <w:rPr>
+                <w:lang w:val="en-US"/>
+              </w:rPr>
+              <w:t>$$VKR4$</w:t>
             </w:r>
           </w:p>
         </w:tc>
       </w:tr>
-      <w:commentRangeEnd w:id="16"/>
       <w:tr>
         <w:tc>
           <w:tcPr>
@@ -2231,18 +2391,13 @@
                 <w:color w:val="000000"/>
               </w:rPr>
             </w:pPr>
-            <w:r>
-              <w:commentReference w:id="16"/>
-            </w:r>
             <w:sdt>
               <w:sdtPr>
                 <w:tag w:val="goog_rdk_19"/>
                 <w:id w:val="-1701768006"/>
               </w:sdtPr>
               <w:sdtEndPr/>
-              <w:sdtContent>
-                <w:commentRangeStart w:id="17"/>
-              </w:sdtContent>
+              <w:sdtContent/>
             </w:sdt>
             <w:r>
               <w:rPr>
@@ -2264,13 +2419,18 @@
           <w:p>
             <w:pPr>
               <w:spacing w:after="0" w:line="240" w:lineRule="auto"/>
-            </w:pPr>
-            <w:r>
-              <w:t>Х</w:t>
+              <w:rPr>
+                <w:lang w:val="en-US"/>
+              </w:rPr>
+            </w:pPr>
+            <w:r>
+              <w:rPr>
+                <w:lang w:val="en-US"/>
+              </w:rPr>
+              <w:t>$$VKR2$</w:t>
             </w:r>
           </w:p>
         </w:tc>
-        <w:commentRangeEnd w:id="17"/>
         <w:tc>
           <w:tcPr>
             <w:tcW w:w="3827" w:type="dxa"/>
@@ -2301,18 +2461,13 @@
                 <w:color w:val="000000"/>
               </w:rPr>
             </w:pPr>
-            <w:r>
-              <w:commentReference w:id="17"/>
-            </w:r>
             <w:sdt>
               <w:sdtPr>
                 <w:tag w:val="goog_rdk_20"/>
                 <w:id w:val="-991862284"/>
               </w:sdtPr>
               <w:sdtEndPr/>
-              <w:sdtContent>
-                <w:commentRangeStart w:id="18"/>
-              </w:sdtContent>
+              <w:sdtContent/>
             </w:sdt>
             <w:r>
               <w:rPr>
@@ -2333,14 +2488,19 @@
           <w:p>
             <w:pPr>
               <w:spacing w:after="0" w:line="240" w:lineRule="auto"/>
-            </w:pPr>
-            <w:r>
-              <w:t>Х</w:t>
+              <w:rPr>
+                <w:lang w:val="en-US"/>
+              </w:rPr>
+            </w:pPr>
+            <w:r>
+              <w:rPr>
+                <w:lang w:val="en-US"/>
+              </w:rPr>
+              <w:t>$$VKR5$</w:t>
             </w:r>
           </w:p>
         </w:tc>
       </w:tr>
-      <w:commentRangeEnd w:id="18"/>
       <w:tr>
         <w:trPr>
           <w:trHeight w:val="435"/>
@@ -2375,18 +2535,13 @@
                 <w:color w:val="000000"/>
               </w:rPr>
             </w:pPr>
-            <w:r>
-              <w:commentReference w:id="18"/>
-            </w:r>
             <w:sdt>
               <w:sdtPr>
                 <w:tag w:val="goog_rdk_21"/>
                 <w:id w:val="-1678567359"/>
               </w:sdtPr>
               <w:sdtEndPr/>
-              <w:sdtContent>
-                <w:commentRangeStart w:id="19"/>
-              </w:sdtContent>
+              <w:sdtContent/>
             </w:sdt>
             <w:r>
               <w:rPr>
@@ -2409,9 +2564,15 @@
           <w:p>
             <w:pPr>
               <w:spacing w:after="0" w:line="240" w:lineRule="auto"/>
-            </w:pPr>
-            <w:r>
-              <w:t>Х</w:t>
+              <w:rPr>
+                <w:lang w:val="en-US"/>
+              </w:rPr>
+            </w:pPr>
+            <w:r>
+              <w:rPr>
+                <w:lang w:val="en-US"/>
+              </w:rPr>
+              <w:t>$$VKR3$</w:t>
             </w:r>
           </w:p>
         </w:tc>
@@ -2466,11 +2627,19 @@
           <w:p>
             <w:pPr>
               <w:spacing w:after="0" w:line="240" w:lineRule="auto"/>
-            </w:pPr>
+              <w:rPr>
+                <w:lang w:val="en-US"/>
+              </w:rPr>
+            </w:pPr>
+            <w:r>
+              <w:rPr>
+                <w:lang w:val="en-US"/>
+              </w:rPr>
+              <w:t>$$VKR6$</w:t>
+            </w:r>
           </w:p>
         </w:tc>
       </w:tr>
-      <w:commentRangeEnd w:id="19"/>
       <w:tr>
         <w:trPr>
           <w:trHeight w:val="427"/>
@@ -2495,29 +2664,32 @@
               </w:rPr>
             </w:pPr>
             <w:r>
-              <w:commentReference w:id="19"/>
-            </w:r>
-            <w:r>
               <w:rPr>
                 <w:color w:val="000000"/>
               </w:rPr>
               <w:t xml:space="preserve">Другое </w:t>
             </w:r>
-            <w:sdt>
-              <w:sdtPr>
-                <w:tag w:val="goog_rdk_22"/>
-                <w:id w:val="771745404"/>
-              </w:sdtPr>
-              <w:sdtEndPr/>
-              <w:sdtContent>
-                <w:commentRangeStart w:id="20"/>
-              </w:sdtContent>
-            </w:sdt>
             <w:r>
               <w:rPr>
                 <w:color w:val="000000"/>
-              </w:rPr>
-              <w:t>_______________________________________________________________________________</w:t>
+                <w:u w:val="single"/>
+              </w:rPr>
+              <w:t>$$</w:t>
+            </w:r>
+            <w:r>
+              <w:rPr>
+                <w:color w:val="000000"/>
+                <w:u w:val="single"/>
+                <w:lang w:val="en-US"/>
+              </w:rPr>
+              <w:t>MO</w:t>
+            </w:r>
+            <w:r>
+              <w:rPr>
+                <w:color w:val="000000"/>
+                <w:u w:val="single"/>
+              </w:rPr>
+              <w:t>$</w:t>
             </w:r>
           </w:p>
           <w:p>
@@ -2532,10 +2704,6 @@
                 <w:szCs w:val="14"/>
               </w:rPr>
               <w:t>(перечислить при необходимости)</w:t>
-            </w:r>
-            <w:commentRangeEnd w:id="20"/>
-            <w:r>
-              <w:commentReference w:id="20"/>
             </w:r>
           </w:p>
         </w:tc>
@@ -2639,9 +2807,7 @@
                 <w:id w:val="223652923"/>
               </w:sdtPr>
               <w:sdtEndPr/>
-              <w:sdtContent>
-                <w:commentRangeStart w:id="21"/>
-              </w:sdtContent>
+              <w:sdtContent/>
             </w:sdt>
             <w:r>
               <w:rPr>
@@ -2664,9 +2830,15 @@
           <w:p>
             <w:pPr>
               <w:spacing w:after="0" w:line="240" w:lineRule="auto"/>
-            </w:pPr>
-            <w:r>
-              <w:t>Х</w:t>
+              <w:rPr>
+                <w:lang w:val="en-US"/>
+              </w:rPr>
+            </w:pPr>
+            <w:r>
+              <w:rPr>
+                <w:lang w:val="en-US"/>
+              </w:rPr>
+              <w:t>$$LR2$</w:t>
             </w:r>
           </w:p>
         </w:tc>
@@ -2715,11 +2887,19 @@
           <w:p>
             <w:pPr>
               <w:spacing w:after="0" w:line="240" w:lineRule="auto"/>
-            </w:pPr>
+              <w:rPr>
+                <w:lang w:val="en-US"/>
+              </w:rPr>
+            </w:pPr>
+            <w:r>
+              <w:rPr>
+                <w:lang w:val="en-US"/>
+              </w:rPr>
+              <w:t>$$LE2$</w:t>
+            </w:r>
           </w:p>
         </w:tc>
       </w:tr>
-      <w:commentRangeEnd w:id="21"/>
       <w:tr>
         <w:tc>
           <w:tcPr>
@@ -2733,9 +2913,6 @@
                 <w:b/>
               </w:rPr>
             </w:pPr>
-            <w:r>
-              <w:commentReference w:id="21"/>
-            </w:r>
           </w:p>
         </w:tc>
         <w:tc>
@@ -2795,7 +2972,10 @@
               <w:spacing w:after="0" w:line="240" w:lineRule="auto"/>
             </w:pPr>
             <w:r>
-              <w:t>Х</w:t>
+              <w:rPr>
+                <w:lang w:val="en-US"/>
+              </w:rPr>
+              <w:t>$$OF$</w:t>
             </w:r>
           </w:p>
         </w:tc>
@@ -2847,13 +3027,37 @@
           <w:p>
             <w:pPr>
               <w:spacing w:after="0" w:line="240" w:lineRule="auto"/>
-            </w:pPr>
+              <w:rPr>
+                <w:lang w:val="en-US"/>
+              </w:rPr>
+            </w:pPr>
+            <w:r>
+              <w:rPr>
+                <w:lang w:val="en-US"/>
+              </w:rPr>
+              <w:t>$$DF$</w:t>
+            </w:r>
           </w:p>
         </w:tc>
       </w:tr>
     </w:tbl>
     <w:p>
       <w:pPr>
+        <w:pStyle w:val="af1"/>
+        <w:spacing w:before="240" w:beforeAutospacing="0" w:after="0" w:afterAutospacing="0"/>
+        <w:jc w:val="both"/>
+      </w:pPr>
+      <w:r>
+        <w:rPr>
+          <w:b/>
+          <w:bCs/>
+          <w:color w:val="000000"/>
+        </w:rPr>
+        <w:t>После сообщения по выполненной ВКР, обучающемуся заданы следующие вопросы: </w:t>
+      </w:r>
+    </w:p>
+    <w:p>
+      <w:pPr>
         <w:spacing w:after="0" w:line="240" w:lineRule="auto"/>
         <w:rPr>
           <w:rFonts w:ascii="Times New Roman" w:eastAsia="Times New Roman" w:hAnsi="Times New Roman" w:cs="Times New Roman"/>
@@ -2863,18 +3067,6 @@
           <w:lang w:val="en-US"/>
         </w:rPr>
       </w:pPr>
-      <w:sdt>
-        <w:sdtPr>
-          <w:tag w:val="goog_rdk_25"/>
-          <w:id w:val="341670906"/>
-        </w:sdtPr>
-        <w:sdtEndPr>
-          <w:rPr>
-            <w:u w:val="single"/>
-          </w:rPr>
-        </w:sdtEndPr>
-        <w:sdtContent/>
-      </w:sdt>
       <w:r>
         <w:rPr>
           <w:rFonts w:ascii="Times New Roman" w:eastAsia="Times New Roman" w:hAnsi="Times New Roman" w:cs="Times New Roman"/>
@@ -2883,10 +3075,18 @@
           <w:u w:val="single"/>
           <w:lang w:val="en-US"/>
         </w:rPr>
+        <w:t xml:space="preserve"> </w:t>
+      </w:r>
+      <w:r>
+        <w:rPr>
+          <w:rFonts w:ascii="Times New Roman" w:eastAsia="Times New Roman" w:hAnsi="Times New Roman" w:cs="Times New Roman"/>
+          <w:sz w:val="24"/>
+          <w:szCs w:val="24"/>
+          <w:u w:val="single"/>
+          <w:lang w:val="en-US"/>
+        </w:rPr>
         <w:t>$$QUESTIONS$</w:t>
       </w:r>
-      <w:bookmarkStart w:id="22" w:name="_GoBack"/>
-      <w:bookmarkEnd w:id="22"/>
     </w:p>
     <w:p>
       <w:pPr>
@@ -2895,6 +3095,7 @@
           <w:rFonts w:ascii="Times New Roman" w:eastAsia="Times New Roman" w:hAnsi="Times New Roman" w:cs="Times New Roman"/>
           <w:sz w:val="24"/>
           <w:szCs w:val="24"/>
+          <w:lang w:val="en-US"/>
         </w:rPr>
       </w:pPr>
     </w:p>
@@ -2930,9 +3131,7 @@
           <w:id w:val="-1902906955"/>
         </w:sdtPr>
         <w:sdtEndPr/>
-        <w:sdtContent>
-          <w:commentRangeStart w:id="23"/>
-        </w:sdtContent>
+        <w:sdtContent/>
       </w:sdt>
       <w:r>
         <w:rPr>
@@ -2941,20 +3140,26 @@
           <w:szCs w:val="24"/>
           <w:u w:val="single"/>
         </w:rPr>
-        <w:t>Зеленкова Е.В</w:t>
-      </w:r>
-      <w:commentRangeEnd w:id="23"/>
-      <w:r>
-        <w:commentReference w:id="23"/>
-      </w:r>
-      <w:r>
-        <w:rPr>
-          <w:rFonts w:ascii="Times New Roman" w:eastAsia="Times New Roman" w:hAnsi="Times New Roman" w:cs="Times New Roman"/>
-          <w:sz w:val="24"/>
-          <w:szCs w:val="24"/>
-          <w:u w:val="single"/>
-        </w:rPr>
-        <w:t>.</w:t>
+        <w:t>$$</w:t>
+      </w:r>
+      <w:r>
+        <w:rPr>
+          <w:rFonts w:ascii="Times New Roman" w:eastAsia="Times New Roman" w:hAnsi="Times New Roman" w:cs="Times New Roman"/>
+          <w:sz w:val="24"/>
+          <w:szCs w:val="24"/>
+          <w:u w:val="single"/>
+          <w:lang w:val="en-US"/>
+        </w:rPr>
+        <w:t>SEC</w:t>
+      </w:r>
+      <w:r>
+        <w:rPr>
+          <w:rFonts w:ascii="Times New Roman" w:eastAsia="Times New Roman" w:hAnsi="Times New Roman" w:cs="Times New Roman"/>
+          <w:sz w:val="24"/>
+          <w:szCs w:val="24"/>
+          <w:u w:val="single"/>
+        </w:rPr>
+        <w:t>$</w:t>
       </w:r>
       <w:r>
         <w:rPr>
@@ -2970,9 +3175,7 @@
           <w:id w:val="-1622220121"/>
         </w:sdtPr>
         <w:sdtEndPr/>
-        <w:sdtContent>
-          <w:commentRangeStart w:id="24"/>
-        </w:sdtContent>
+        <w:sdtContent/>
       </w:sdt>
       <w:r>
         <w:rPr>
@@ -2981,11 +3184,26 @@
           <w:szCs w:val="24"/>
           <w:u w:val="single"/>
         </w:rPr>
-        <w:t>Нет</w:t>
-      </w:r>
-      <w:commentRangeEnd w:id="24"/>
-      <w:r>
-        <w:commentReference w:id="24"/>
+        <w:t>$$</w:t>
+      </w:r>
+      <w:r>
+        <w:rPr>
+          <w:rFonts w:ascii="Times New Roman" w:eastAsia="Times New Roman" w:hAnsi="Times New Roman" w:cs="Times New Roman"/>
+          <w:sz w:val="24"/>
+          <w:szCs w:val="24"/>
+          <w:u w:val="single"/>
+          <w:lang w:val="en-US"/>
+        </w:rPr>
+        <w:t>REM</w:t>
+      </w:r>
+      <w:r>
+        <w:rPr>
+          <w:rFonts w:ascii="Times New Roman" w:eastAsia="Times New Roman" w:hAnsi="Times New Roman" w:cs="Times New Roman"/>
+          <w:sz w:val="24"/>
+          <w:szCs w:val="24"/>
+          <w:u w:val="single"/>
+        </w:rPr>
+        <w:t>$</w:t>
       </w:r>
     </w:p>
     <w:p>
@@ -3036,7 +3254,40 @@
           <w:sz w:val="24"/>
           <w:szCs w:val="24"/>
         </w:rPr>
-        <w:t>1. Признать, что обучающийся                                  ё</w:t>
+        <w:t xml:space="preserve">1. Признать, что обучающийся   </w:t>
+      </w:r>
+      <w:r>
+        <w:rPr>
+          <w:rFonts w:ascii="Times New Roman" w:eastAsia="Times New Roman" w:hAnsi="Times New Roman" w:cs="Times New Roman"/>
+          <w:sz w:val="24"/>
+          <w:szCs w:val="24"/>
+        </w:rPr>
+        <w:t xml:space="preserve">                     </w:t>
+      </w:r>
+      <w:r>
+        <w:rPr>
+          <w:rFonts w:ascii="Times New Roman" w:eastAsia="Times New Roman" w:hAnsi="Times New Roman" w:cs="Times New Roman"/>
+          <w:sz w:val="24"/>
+          <w:szCs w:val="24"/>
+        </w:rPr>
+        <w:t>$$</w:t>
+      </w:r>
+      <w:r>
+        <w:rPr>
+          <w:rFonts w:ascii="Times New Roman" w:eastAsia="Times New Roman" w:hAnsi="Times New Roman" w:cs="Times New Roman"/>
+          <w:sz w:val="24"/>
+          <w:szCs w:val="24"/>
+          <w:lang w:val="en-US"/>
+        </w:rPr>
+        <w:t>NS</w:t>
+      </w:r>
+      <w:r>
+        <w:rPr>
+          <w:rFonts w:ascii="Times New Roman" w:eastAsia="Times New Roman" w:hAnsi="Times New Roman" w:cs="Times New Roman"/>
+          <w:sz w:val="24"/>
+          <w:szCs w:val="24"/>
+        </w:rPr>
+        <w:t>$</w:t>
       </w:r>
     </w:p>
     <w:p>
@@ -3084,9 +3335,7 @@
           <w:id w:val="1865636085"/>
         </w:sdtPr>
         <w:sdtEndPr/>
-        <w:sdtContent>
-          <w:commentRangeStart w:id="25"/>
-        </w:sdtContent>
+        <w:sdtContent/>
       </w:sdt>
       <w:r>
         <w:rPr>
@@ -3103,11 +3352,26 @@
           <w:szCs w:val="24"/>
           <w:u w:val="single"/>
         </w:rPr>
-        <w:t>ОТЛИЧНО</w:t>
-      </w:r>
-      <w:commentRangeEnd w:id="25"/>
-      <w:r>
-        <w:commentReference w:id="25"/>
+        <w:t>$$</w:t>
+      </w:r>
+      <w:r>
+        <w:rPr>
+          <w:rFonts w:ascii="Times New Roman" w:eastAsia="Times New Roman" w:hAnsi="Times New Roman" w:cs="Times New Roman"/>
+          <w:sz w:val="24"/>
+          <w:szCs w:val="24"/>
+          <w:u w:val="single"/>
+          <w:lang w:val="en-US"/>
+        </w:rPr>
+        <w:t>O</w:t>
+      </w:r>
+      <w:r>
+        <w:rPr>
+          <w:rFonts w:ascii="Times New Roman" w:eastAsia="Times New Roman" w:hAnsi="Times New Roman" w:cs="Times New Roman"/>
+          <w:sz w:val="24"/>
+          <w:szCs w:val="24"/>
+          <w:u w:val="single"/>
+        </w:rPr>
+        <w:t>$</w:t>
       </w:r>
     </w:p>
     <w:p>
@@ -3134,9 +3398,7 @@
           <w:id w:val="-721908759"/>
         </w:sdtPr>
         <w:sdtEndPr/>
-        <w:sdtContent>
-          <w:commentRangeStart w:id="26"/>
-        </w:sdtContent>
+        <w:sdtContent/>
       </w:sdt>
       <w:r>
         <w:rPr>
@@ -3146,7 +3408,7 @@
           <w:szCs w:val="24"/>
           <w:u w:val="single"/>
         </w:rPr>
-        <w:t>соответствует</w:t>
+        <w:t>$$</w:t>
       </w:r>
       <w:r>
         <w:rPr>
@@ -3154,12 +3416,10 @@
           <w:b/>
           <w:sz w:val="24"/>
           <w:szCs w:val="24"/>
-        </w:rPr>
-        <w:t>/не соответствует</w:t>
-      </w:r>
-      <w:commentRangeEnd w:id="26"/>
-      <w:r>
-        <w:commentReference w:id="26"/>
+          <w:u w:val="single"/>
+          <w:lang w:val="en-US"/>
+        </w:rPr>
+        <w:t>SOOT</w:t>
       </w:r>
       <w:r>
         <w:rPr>
@@ -3167,6 +3427,17 @@
           <w:b/>
           <w:sz w:val="24"/>
           <w:szCs w:val="24"/>
+          <w:u w:val="single"/>
+        </w:rPr>
+        <w:t>$</w:t>
+      </w:r>
+      <w:r>
+        <w:rPr>
+          <w:rFonts w:ascii="Times New Roman" w:eastAsia="Times New Roman" w:hAnsi="Times New Roman" w:cs="Times New Roman"/>
+          <w:b/>
+          <w:sz w:val="24"/>
+          <w:szCs w:val="24"/>
+          <w:u w:val="single"/>
         </w:rPr>
         <w:t xml:space="preserve"> </w:t>
       </w:r>
@@ -3225,9 +3496,7 @@
           <w:id w:val="-1496633864"/>
         </w:sdtPr>
         <w:sdtEndPr/>
-        <w:sdtContent>
-          <w:commentRangeStart w:id="27"/>
-        </w:sdtContent>
+        <w:sdtContent/>
       </w:sdt>
       <w:r>
         <w:rPr>
@@ -3236,11 +3505,35 @@
           <w:sz w:val="24"/>
           <w:szCs w:val="24"/>
         </w:rPr>
-        <w:t>среднего профессионального образования</w:t>
-      </w:r>
-      <w:commentRangeEnd w:id="27"/>
-      <w:r>
-        <w:commentReference w:id="27"/>
+        <w:t>$$</w:t>
+      </w:r>
+      <w:r>
+        <w:rPr>
+          <w:rFonts w:ascii="Times New Roman" w:eastAsia="Times New Roman" w:hAnsi="Times New Roman" w:cs="Times New Roman"/>
+          <w:b/>
+          <w:sz w:val="24"/>
+          <w:szCs w:val="24"/>
+          <w:lang w:val="en-US"/>
+        </w:rPr>
+        <w:t>FAC</w:t>
+      </w:r>
+      <w:r>
+        <w:rPr>
+          <w:rFonts w:ascii="Times New Roman" w:eastAsia="Times New Roman" w:hAnsi="Times New Roman" w:cs="Times New Roman"/>
+          <w:b/>
+          <w:sz w:val="24"/>
+          <w:szCs w:val="24"/>
+        </w:rPr>
+        <w:t>2</w:t>
+      </w:r>
+      <w:r>
+        <w:rPr>
+          <w:rFonts w:ascii="Times New Roman" w:eastAsia="Times New Roman" w:hAnsi="Times New Roman" w:cs="Times New Roman"/>
+          <w:b/>
+          <w:sz w:val="24"/>
+          <w:szCs w:val="24"/>
+        </w:rPr>
+        <w:t>$</w:t>
       </w:r>
     </w:p>
     <w:p>
@@ -3282,16 +3575,27 @@
           <w:sz w:val="24"/>
           <w:szCs w:val="24"/>
         </w:rPr>
-        <w:t xml:space="preserve">по направлению подготовки. </w:t>
+        <w:t>по направлению подготовки</w:t>
+      </w:r>
+      <w:r>
+        <w:rPr>
+          <w:rFonts w:ascii="Times New Roman" w:eastAsia="Times New Roman" w:hAnsi="Times New Roman" w:cs="Times New Roman"/>
+          <w:sz w:val="24"/>
+          <w:szCs w:val="24"/>
+        </w:rPr>
+        <w:t xml:space="preserve"> </w:t>
       </w:r>
       <w:sdt>
         <w:sdtPr>
           <w:tag w:val="goog_rdk_31"/>
           <w:id w:val="-499817058"/>
+          <w:showingPlcHdr/>
         </w:sdtPr>
         <w:sdtEndPr/>
         <w:sdtContent>
-          <w:commentRangeStart w:id="28"/>
+          <w:r>
+            <w:t xml:space="preserve">     </w:t>
+          </w:r>
         </w:sdtContent>
       </w:sdt>
       <w:r>
@@ -3301,11 +3605,26 @@
           <w:szCs w:val="24"/>
           <w:u w:val="single"/>
         </w:rPr>
-        <w:t>09.02.07 «Информационные системы и программирование»</w:t>
-      </w:r>
-      <w:commentRangeEnd w:id="28"/>
-      <w:r>
-        <w:commentReference w:id="28"/>
+        <w:t>$$</w:t>
+      </w:r>
+      <w:r>
+        <w:rPr>
+          <w:rFonts w:ascii="Times New Roman" w:eastAsia="Times New Roman" w:hAnsi="Times New Roman" w:cs="Times New Roman"/>
+          <w:sz w:val="24"/>
+          <w:szCs w:val="24"/>
+          <w:u w:val="single"/>
+          <w:lang w:val="en-US"/>
+        </w:rPr>
+        <w:t>FACNAM</w:t>
+      </w:r>
+      <w:r>
+        <w:rPr>
+          <w:rFonts w:ascii="Times New Roman" w:eastAsia="Times New Roman" w:hAnsi="Times New Roman" w:cs="Times New Roman"/>
+          <w:sz w:val="24"/>
+          <w:szCs w:val="24"/>
+          <w:u w:val="single"/>
+        </w:rPr>
+        <w:t>$</w:t>
       </w:r>
     </w:p>
     <w:p>
@@ -3352,9 +3671,7 @@
           <w:id w:val="-2123680756"/>
         </w:sdtPr>
         <w:sdtEndPr/>
-        <w:sdtContent>
-          <w:commentRangeStart w:id="29"/>
-        </w:sdtContent>
+        <w:sdtContent/>
       </w:sdt>
       <w:r>
         <w:rPr>
@@ -3363,11 +3680,26 @@
           <w:szCs w:val="24"/>
           <w:u w:val="single"/>
         </w:rPr>
-        <w:t>программист</w:t>
-      </w:r>
-      <w:commentRangeEnd w:id="29"/>
-      <w:r>
-        <w:commentReference w:id="29"/>
+        <w:t>$$</w:t>
+      </w:r>
+      <w:r>
+        <w:rPr>
+          <w:rFonts w:ascii="Times New Roman" w:eastAsia="Times New Roman" w:hAnsi="Times New Roman" w:cs="Times New Roman"/>
+          <w:sz w:val="24"/>
+          <w:szCs w:val="24"/>
+          <w:u w:val="single"/>
+          <w:lang w:val="en-US"/>
+        </w:rPr>
+        <w:t>CV</w:t>
+      </w:r>
+      <w:r>
+        <w:rPr>
+          <w:rFonts w:ascii="Times New Roman" w:eastAsia="Times New Roman" w:hAnsi="Times New Roman" w:cs="Times New Roman"/>
+          <w:sz w:val="24"/>
+          <w:szCs w:val="24"/>
+          <w:u w:val="single"/>
+        </w:rPr>
+        <w:t>$</w:t>
       </w:r>
     </w:p>
     <w:p>
@@ -3518,9 +3850,15 @@
             <w:pPr>
               <w:spacing w:after="0" w:line="240" w:lineRule="auto"/>
               <w:jc w:val="both"/>
-            </w:pPr>
-            <w:r>
-              <w:t>Х</w:t>
+              <w:rPr>
+                <w:lang w:val="en-US"/>
+              </w:rPr>
+            </w:pPr>
+            <w:r>
+              <w:rPr>
+                <w:lang w:val="en-US"/>
+              </w:rPr>
+              <w:t>$$NOOTL$</w:t>
             </w:r>
           </w:p>
         </w:tc>
@@ -3554,7 +3892,16 @@
           <w:p>
             <w:pPr>
               <w:spacing w:after="0" w:line="240" w:lineRule="auto"/>
-            </w:pPr>
+              <w:rPr>
+                <w:lang w:val="en-US"/>
+              </w:rPr>
+            </w:pPr>
+            <w:r>
+              <w:rPr>
+                <w:lang w:val="en-US"/>
+              </w:rPr>
+              <w:t>$$OTL$</w:t>
+            </w:r>
           </w:p>
         </w:tc>
       </w:tr>
@@ -3655,8 +4002,16 @@
               <w:jc w:val="both"/>
               <w:rPr>
                 <w:rFonts w:ascii="Times New Roman" w:eastAsia="Times New Roman" w:hAnsi="Times New Roman" w:cs="Times New Roman"/>
-              </w:rPr>
-            </w:pPr>
+                <w:lang w:val="en-US"/>
+              </w:rPr>
+            </w:pPr>
+            <w:r>
+              <w:rPr>
+                <w:rFonts w:ascii="Times New Roman" w:eastAsia="Times New Roman" w:hAnsi="Times New Roman" w:cs="Times New Roman"/>
+                <w:lang w:val="en-US"/>
+              </w:rPr>
+              <w:t>$$PUB$</w:t>
+            </w:r>
           </w:p>
         </w:tc>
         <w:tc>
@@ -3710,7 +4065,16 @@
             <w:pPr>
               <w:spacing w:after="0" w:line="240" w:lineRule="auto"/>
               <w:jc w:val="both"/>
-            </w:pPr>
+              <w:rPr>
+                <w:lang w:val="en-US"/>
+              </w:rPr>
+            </w:pPr>
+            <w:r>
+              <w:rPr>
+                <w:lang w:val="en-US"/>
+              </w:rPr>
+              <w:t>$$PUB2$</w:t>
+            </w:r>
           </w:p>
         </w:tc>
       </w:tr>
@@ -3766,6 +4130,9 @@
             <w:pPr>
               <w:spacing w:after="0" w:line="240" w:lineRule="auto"/>
               <w:jc w:val="both"/>
+              <w:rPr>
+                <w:lang w:val="en-US"/>
+              </w:rPr>
             </w:pPr>
             <w:sdt>
               <w:sdtPr>
@@ -3773,13 +4140,13 @@
                 <w:id w:val="347913375"/>
               </w:sdtPr>
               <w:sdtEndPr/>
-              <w:sdtContent>
-                <w:commentRangeStart w:id="30"/>
-              </w:sdtContent>
+              <w:sdtContent/>
             </w:sdt>
-            <w:commentRangeEnd w:id="30"/>
-            <w:r>
-              <w:commentReference w:id="30"/>
+            <w:r>
+              <w:rPr>
+                <w:lang w:val="en-US"/>
+              </w:rPr>
+              <w:t>$$RR$</w:t>
             </w:r>
           </w:p>
         </w:tc>
@@ -3801,29 +4168,48 @@
           <w:sz w:val="24"/>
           <w:szCs w:val="24"/>
         </w:rPr>
-        <w:t xml:space="preserve">5. Рекомендовать обучающегося к поступлению в </w:t>
-      </w:r>
-      <w:sdt>
-        <w:sdtPr>
-          <w:tag w:val="goog_rdk_34"/>
-          <w:id w:val="-1365059345"/>
-        </w:sdtPr>
-        <w:sdtEndPr/>
-        <w:sdtContent>
-          <w:commentRangeStart w:id="31"/>
-        </w:sdtContent>
-      </w:sdt>
-      <w:r>
-        <w:rPr>
-          <w:rFonts w:ascii="Times New Roman" w:eastAsia="Times New Roman" w:hAnsi="Times New Roman" w:cs="Times New Roman"/>
-          <w:sz w:val="24"/>
-          <w:szCs w:val="24"/>
-        </w:rPr>
-        <w:t xml:space="preserve">________________________ </w:t>
-      </w:r>
-      <w:commentRangeEnd w:id="31"/>
-      <w:r>
-        <w:commentReference w:id="31"/>
+        <w:t>5. Рекомендова</w:t>
+      </w:r>
+      <w:r>
+        <w:rPr>
+          <w:rFonts w:ascii="Times New Roman" w:eastAsia="Times New Roman" w:hAnsi="Times New Roman" w:cs="Times New Roman"/>
+          <w:sz w:val="24"/>
+          <w:szCs w:val="24"/>
+        </w:rPr>
+        <w:t xml:space="preserve">ть обучающегося к поступлению в </w:t>
+      </w:r>
+      <w:r>
+        <w:rPr>
+          <w:rFonts w:ascii="Times New Roman" w:eastAsia="Times New Roman" w:hAnsi="Times New Roman" w:cs="Times New Roman"/>
+          <w:sz w:val="24"/>
+          <w:szCs w:val="24"/>
+        </w:rPr>
+        <w:t>$$</w:t>
+      </w:r>
+      <w:r>
+        <w:rPr>
+          <w:rFonts w:ascii="Times New Roman" w:eastAsia="Times New Roman" w:hAnsi="Times New Roman" w:cs="Times New Roman"/>
+          <w:sz w:val="24"/>
+          <w:szCs w:val="24"/>
+          <w:lang w:val="en-US"/>
+        </w:rPr>
+        <w:t>RS</w:t>
+      </w:r>
+      <w:r>
+        <w:rPr>
+          <w:rFonts w:ascii="Times New Roman" w:eastAsia="Times New Roman" w:hAnsi="Times New Roman" w:cs="Times New Roman"/>
+          <w:sz w:val="24"/>
+          <w:szCs w:val="24"/>
+        </w:rPr>
+        <w:t>$</w:t>
+      </w:r>
+      <w:r>
+        <w:rPr>
+          <w:rFonts w:ascii="Times New Roman" w:eastAsia="Times New Roman" w:hAnsi="Times New Roman" w:cs="Times New Roman"/>
+          <w:sz w:val="24"/>
+          <w:szCs w:val="24"/>
+        </w:rPr>
+        <w:t xml:space="preserve"> </w:t>
       </w:r>
     </w:p>
     <w:p>
@@ -3865,29 +4251,20 @@
           <w:sz w:val="24"/>
           <w:szCs w:val="24"/>
         </w:rPr>
+        <w:lastRenderedPageBreak/>
         <w:t>Председатель ГЭК _________________________ (</w:t>
       </w:r>
-      <w:sdt>
-        <w:sdtPr>
-          <w:tag w:val="goog_rdk_35"/>
-          <w:id w:val="768279273"/>
-        </w:sdtPr>
-        <w:sdtEndPr/>
-        <w:sdtContent>
-          <w:commentRangeStart w:id="32"/>
-        </w:sdtContent>
-      </w:sdt>
-      <w:r>
-        <w:rPr>
-          <w:rFonts w:ascii="Times New Roman" w:eastAsia="Times New Roman" w:hAnsi="Times New Roman" w:cs="Times New Roman"/>
-          <w:sz w:val="24"/>
-          <w:szCs w:val="24"/>
-        </w:rPr>
-        <w:t>Кудрявцев А.Н.</w:t>
-      </w:r>
-      <w:commentRangeEnd w:id="32"/>
-      <w:r>
-        <w:commentReference w:id="32"/>
+      <w:r>
+        <w:t>$$</w:t>
+      </w:r>
+      <w:r>
+        <w:rPr>
+          <w:lang w:val="en-US"/>
+        </w:rPr>
+        <w:t>CH</w:t>
+      </w:r>
+      <w:r>
+        <w:t>$</w:t>
       </w:r>
       <w:r>
         <w:rPr>
@@ -3936,35 +4313,17 @@
         </w:rPr>
         <w:t>Секретарь ГЭК ____________________________ (</w:t>
       </w:r>
-      <w:sdt>
-        <w:sdtPr>
-          <w:tag w:val="goog_rdk_36"/>
-          <w:id w:val="-569571170"/>
-        </w:sdtPr>
-        <w:sdtEndPr/>
-        <w:sdtContent>
-          <w:commentRangeStart w:id="33"/>
-        </w:sdtContent>
-      </w:sdt>
-      <w:r>
-        <w:rPr>
-          <w:rFonts w:ascii="Times New Roman" w:eastAsia="Times New Roman" w:hAnsi="Times New Roman" w:cs="Times New Roman"/>
-          <w:sz w:val="24"/>
-          <w:szCs w:val="24"/>
-        </w:rPr>
-        <w:t>Зеленкова Е.В</w:t>
-      </w:r>
-      <w:commentRangeEnd w:id="33"/>
-      <w:r>
-        <w:commentReference w:id="33"/>
-      </w:r>
-      <w:r>
-        <w:rPr>
-          <w:rFonts w:ascii="Times New Roman" w:eastAsia="Times New Roman" w:hAnsi="Times New Roman" w:cs="Times New Roman"/>
-          <w:sz w:val="24"/>
-          <w:szCs w:val="24"/>
-        </w:rPr>
-        <w:t>.)</w:t>
+      <w:r>
+        <w:t>$$</w:t>
+      </w:r>
+      <w:r>
+        <w:rPr>
+          <w:lang w:val="en-US"/>
+        </w:rPr>
+        <w:t>SC</w:t>
+      </w:r>
+      <w:r>
+        <w:t>$)</w:t>
       </w:r>
     </w:p>
     <w:p>
@@ -3990,932 +4349,6 @@
     </w:sectPr>
   </w:body>
 </w:document>
-</file>
-
-<file path=word/comments.xml><?xml version="1.0" encoding="utf-8"?>
-<w:comments xmlns:wpc="http://schemas.microsoft.com/office/word/2010/wordprocessingCanvas" xmlns:cx="http://schemas.microsoft.com/office/drawing/2014/chartex" xmlns:mc="http://schemas.openxmlformats.org/markup-compatibility/2006" xmlns:o="urn:schemas-microsoft-com:office:office" xmlns:r="http://schemas.openxmlformats.org/officeDocument/2006/relationships" xmlns:m="http://schemas.openxmlformats.org/officeDocument/2006/math" xmlns:v="urn:schemas-microsoft-com:vml" xmlns:wp14="http://schemas.microsoft.com/office/word/2010/wordprocessingDrawing" xmlns:wp="http://schemas.openxmlformats.org/drawingml/2006/wordprocessingDrawing" xmlns:w10="urn:schemas-microsoft-com:office:word" xmlns:w="http://schemas.openxmlformats.org/wordprocessingml/2006/main" xmlns:w14="http://schemas.microsoft.com/office/word/2010/wordml" xmlns:w15="http://schemas.microsoft.com/office/word/2012/wordml" xmlns:w16se="http://schemas.microsoft.com/office/word/2015/wordml/symex" xmlns:wpg="http://schemas.microsoft.com/office/word/2010/wordprocessingGroup" xmlns:wpi="http://schemas.microsoft.com/office/word/2010/wordprocessingInk" xmlns:wne="http://schemas.microsoft.com/office/word/2006/wordml" xmlns:wps="http://schemas.microsoft.com/office/word/2010/wordprocessingShape" mc:Ignorable="w14 w15 w16se wp14">
-  <w:comment w:id="0" w:author="Андрей Зленко" w:date="2021-09-18T15:20:00Z" w:initials="">
-    <w:p>
-      <w:pPr>
-        <w:widowControl w:val="0"/>
-        <w:pBdr>
-          <w:top w:val="nil"/>
-          <w:left w:val="nil"/>
-          <w:bottom w:val="nil"/>
-          <w:right w:val="nil"/>
-          <w:between w:val="nil"/>
-        </w:pBdr>
-        <w:spacing w:after="0" w:line="240" w:lineRule="auto"/>
-        <w:rPr>
-          <w:rFonts w:ascii="Arial" w:eastAsia="Arial" w:hAnsi="Arial" w:cs="Arial"/>
-          <w:color w:val="000000"/>
-        </w:rPr>
-      </w:pPr>
-      <w:r>
-        <w:rPr>
-          <w:rFonts w:ascii="Arial" w:eastAsia="Arial" w:hAnsi="Arial" w:cs="Arial"/>
-          <w:color w:val="000000"/>
-        </w:rPr>
-        <w:t>Для каждой образовательной программы нумерация с 1 начинается.</w:t>
-      </w:r>
-    </w:p>
-  </w:comment>
-  <w:comment w:id="1" w:author="Андрей Зленко" w:date="2021-09-18T15:20:00Z" w:initials="">
-    <w:p>
-      <w:pPr>
-        <w:widowControl w:val="0"/>
-        <w:pBdr>
-          <w:top w:val="nil"/>
-          <w:left w:val="nil"/>
-          <w:bottom w:val="nil"/>
-          <w:right w:val="nil"/>
-          <w:between w:val="nil"/>
-        </w:pBdr>
-        <w:spacing w:after="0" w:line="240" w:lineRule="auto"/>
-        <w:rPr>
-          <w:rFonts w:ascii="Arial" w:eastAsia="Arial" w:hAnsi="Arial" w:cs="Arial"/>
-          <w:color w:val="000000"/>
-        </w:rPr>
-      </w:pPr>
-      <w:r>
-        <w:rPr>
-          <w:rFonts w:ascii="Arial" w:eastAsia="Arial" w:hAnsi="Arial" w:cs="Arial"/>
-          <w:color w:val="000000"/>
-        </w:rPr>
-        <w:t>Вводим отдельно</w:t>
-      </w:r>
-    </w:p>
-  </w:comment>
-  <w:comment w:id="2" w:author="Андрей Зленко" w:date="2021-09-18T15:21:00Z" w:initials="">
-    <w:p>
-      <w:pPr>
-        <w:widowControl w:val="0"/>
-        <w:pBdr>
-          <w:top w:val="nil"/>
-          <w:left w:val="nil"/>
-          <w:bottom w:val="nil"/>
-          <w:right w:val="nil"/>
-          <w:between w:val="nil"/>
-        </w:pBdr>
-        <w:spacing w:after="0" w:line="240" w:lineRule="auto"/>
-        <w:rPr>
-          <w:rFonts w:ascii="Arial" w:eastAsia="Arial" w:hAnsi="Arial" w:cs="Arial"/>
-          <w:color w:val="000000"/>
-        </w:rPr>
-      </w:pPr>
-      <w:r>
-        <w:rPr>
-          <w:rFonts w:ascii="Arial" w:eastAsia="Arial" w:hAnsi="Arial" w:cs="Arial"/>
-          <w:color w:val="000000"/>
-        </w:rPr>
-        <w:t>Из БД</w:t>
-      </w:r>
-    </w:p>
-  </w:comment>
-  <w:comment w:id="3" w:author="Андрей Зленко" w:date="2021-09-18T15:21:00Z" w:initials="">
-    <w:p>
-      <w:pPr>
-        <w:widowControl w:val="0"/>
-        <w:pBdr>
-          <w:top w:val="nil"/>
-          <w:left w:val="nil"/>
-          <w:bottom w:val="nil"/>
-          <w:right w:val="nil"/>
-          <w:between w:val="nil"/>
-        </w:pBdr>
-        <w:spacing w:after="0" w:line="240" w:lineRule="auto"/>
-        <w:rPr>
-          <w:rFonts w:ascii="Arial" w:eastAsia="Arial" w:hAnsi="Arial" w:cs="Arial"/>
-          <w:color w:val="000000"/>
-        </w:rPr>
-      </w:pPr>
-      <w:r>
-        <w:rPr>
-          <w:rFonts w:ascii="Arial" w:eastAsia="Arial" w:hAnsi="Arial" w:cs="Arial"/>
-          <w:color w:val="000000"/>
-        </w:rPr>
-        <w:t>Из БД</w:t>
-      </w:r>
-    </w:p>
-  </w:comment>
-  <w:comment w:id="4" w:author="Андрей Зленко" w:date="2021-09-18T15:21:00Z" w:initials="">
-    <w:p>
-      <w:pPr>
-        <w:widowControl w:val="0"/>
-        <w:pBdr>
-          <w:top w:val="nil"/>
-          <w:left w:val="nil"/>
-          <w:bottom w:val="nil"/>
-          <w:right w:val="nil"/>
-          <w:between w:val="nil"/>
-        </w:pBdr>
-        <w:spacing w:after="0" w:line="240" w:lineRule="auto"/>
-        <w:rPr>
-          <w:rFonts w:ascii="Arial" w:eastAsia="Arial" w:hAnsi="Arial" w:cs="Arial"/>
-          <w:color w:val="000000"/>
-        </w:rPr>
-      </w:pPr>
-      <w:r>
-        <w:rPr>
-          <w:rFonts w:ascii="Arial" w:eastAsia="Arial" w:hAnsi="Arial" w:cs="Arial"/>
-          <w:color w:val="000000"/>
-        </w:rPr>
-        <w:t>Из БД</w:t>
-      </w:r>
-    </w:p>
-  </w:comment>
-  <w:comment w:id="5" w:author="Андрей Зленко" w:date="2021-09-18T15:22:00Z" w:initials="">
-    <w:p>
-      <w:pPr>
-        <w:widowControl w:val="0"/>
-        <w:pBdr>
-          <w:top w:val="nil"/>
-          <w:left w:val="nil"/>
-          <w:bottom w:val="nil"/>
-          <w:right w:val="nil"/>
-          <w:between w:val="nil"/>
-        </w:pBdr>
-        <w:spacing w:after="0" w:line="240" w:lineRule="auto"/>
-        <w:rPr>
-          <w:rFonts w:ascii="Arial" w:eastAsia="Arial" w:hAnsi="Arial" w:cs="Arial"/>
-          <w:color w:val="000000"/>
-        </w:rPr>
-      </w:pPr>
-      <w:r>
-        <w:rPr>
-          <w:rFonts w:ascii="Arial" w:eastAsia="Arial" w:hAnsi="Arial" w:cs="Arial"/>
-          <w:color w:val="000000"/>
-        </w:rPr>
-        <w:t xml:space="preserve">Из БД полные данные берутся по вводу номера </w:t>
-      </w:r>
-      <w:proofErr w:type="spellStart"/>
-      <w:r>
-        <w:rPr>
-          <w:rFonts w:ascii="Arial" w:eastAsia="Arial" w:hAnsi="Arial" w:cs="Arial"/>
-          <w:color w:val="000000"/>
-        </w:rPr>
-        <w:t>ису</w:t>
-      </w:r>
-      <w:proofErr w:type="spellEnd"/>
-      <w:r>
-        <w:rPr>
-          <w:rFonts w:ascii="Arial" w:eastAsia="Arial" w:hAnsi="Arial" w:cs="Arial"/>
-          <w:color w:val="000000"/>
-        </w:rPr>
-        <w:t xml:space="preserve"> или </w:t>
-      </w:r>
-      <w:proofErr w:type="spellStart"/>
-      <w:r>
-        <w:rPr>
-          <w:rFonts w:ascii="Arial" w:eastAsia="Arial" w:hAnsi="Arial" w:cs="Arial"/>
-          <w:color w:val="000000"/>
-        </w:rPr>
-        <w:t>фио</w:t>
-      </w:r>
-      <w:proofErr w:type="spellEnd"/>
-    </w:p>
-  </w:comment>
-  <w:comment w:id="6" w:author="Андрей Зленко" w:date="2021-09-18T15:22:00Z" w:initials="">
-    <w:p>
-      <w:pPr>
-        <w:widowControl w:val="0"/>
-        <w:pBdr>
-          <w:top w:val="nil"/>
-          <w:left w:val="nil"/>
-          <w:bottom w:val="nil"/>
-          <w:right w:val="nil"/>
-          <w:between w:val="nil"/>
-        </w:pBdr>
-        <w:spacing w:after="0" w:line="240" w:lineRule="auto"/>
-        <w:rPr>
-          <w:rFonts w:ascii="Arial" w:eastAsia="Arial" w:hAnsi="Arial" w:cs="Arial"/>
-          <w:color w:val="000000"/>
-        </w:rPr>
-      </w:pPr>
-      <w:r>
-        <w:rPr>
-          <w:rFonts w:ascii="Arial" w:eastAsia="Arial" w:hAnsi="Arial" w:cs="Arial"/>
-          <w:color w:val="000000"/>
-        </w:rPr>
-        <w:t>Из БД по ФИО</w:t>
-      </w:r>
-    </w:p>
-  </w:comment>
-  <w:comment w:id="7" w:author="Андрей Зленко" w:date="2021-09-18T15:23:00Z" w:initials="">
-    <w:p>
-      <w:pPr>
-        <w:widowControl w:val="0"/>
-        <w:pBdr>
-          <w:top w:val="nil"/>
-          <w:left w:val="nil"/>
-          <w:bottom w:val="nil"/>
-          <w:right w:val="nil"/>
-          <w:between w:val="nil"/>
-        </w:pBdr>
-        <w:spacing w:after="0" w:line="240" w:lineRule="auto"/>
-        <w:rPr>
-          <w:rFonts w:ascii="Arial" w:eastAsia="Arial" w:hAnsi="Arial" w:cs="Arial"/>
-          <w:color w:val="000000"/>
-        </w:rPr>
-      </w:pPr>
-      <w:r>
-        <w:rPr>
-          <w:rFonts w:ascii="Arial" w:eastAsia="Arial" w:hAnsi="Arial" w:cs="Arial"/>
-          <w:color w:val="000000"/>
-        </w:rPr>
-        <w:t>Из БД по ФИО</w:t>
-      </w:r>
-    </w:p>
-  </w:comment>
-  <w:comment w:id="8" w:author="Андрей Зленко" w:date="2021-09-18T15:23:00Z" w:initials="">
-    <w:p>
-      <w:pPr>
-        <w:widowControl w:val="0"/>
-        <w:pBdr>
-          <w:top w:val="nil"/>
-          <w:left w:val="nil"/>
-          <w:bottom w:val="nil"/>
-          <w:right w:val="nil"/>
-          <w:between w:val="nil"/>
-        </w:pBdr>
-        <w:spacing w:after="0" w:line="240" w:lineRule="auto"/>
-        <w:rPr>
-          <w:rFonts w:ascii="Arial" w:eastAsia="Arial" w:hAnsi="Arial" w:cs="Arial"/>
-          <w:color w:val="000000"/>
-        </w:rPr>
-      </w:pPr>
-      <w:r>
-        <w:rPr>
-          <w:rFonts w:ascii="Arial" w:eastAsia="Arial" w:hAnsi="Arial" w:cs="Arial"/>
-          <w:color w:val="000000"/>
-        </w:rPr>
-        <w:t>Из БД по ФИО</w:t>
-      </w:r>
-    </w:p>
-  </w:comment>
-  <w:comment w:id="9" w:author="Андрей Зленко" w:date="2021-09-18T15:33:00Z" w:initials="">
-    <w:p>
-      <w:pPr>
-        <w:widowControl w:val="0"/>
-        <w:pBdr>
-          <w:top w:val="nil"/>
-          <w:left w:val="nil"/>
-          <w:bottom w:val="nil"/>
-          <w:right w:val="nil"/>
-          <w:between w:val="nil"/>
-        </w:pBdr>
-        <w:spacing w:after="0" w:line="240" w:lineRule="auto"/>
-        <w:rPr>
-          <w:rFonts w:ascii="Arial" w:eastAsia="Arial" w:hAnsi="Arial" w:cs="Arial"/>
-          <w:color w:val="000000"/>
-        </w:rPr>
-      </w:pPr>
-      <w:r>
-        <w:rPr>
-          <w:rFonts w:ascii="Arial" w:eastAsia="Arial" w:hAnsi="Arial" w:cs="Arial"/>
-          <w:color w:val="000000"/>
-        </w:rPr>
-        <w:t>Из БД по ФИО</w:t>
-      </w:r>
-    </w:p>
-  </w:comment>
-  <w:comment w:id="10" w:author="Андрей Зленко" w:date="2021-09-18T15:34:00Z" w:initials="">
-    <w:p>
-      <w:pPr>
-        <w:widowControl w:val="0"/>
-        <w:pBdr>
-          <w:top w:val="nil"/>
-          <w:left w:val="nil"/>
-          <w:bottom w:val="nil"/>
-          <w:right w:val="nil"/>
-          <w:between w:val="nil"/>
-        </w:pBdr>
-        <w:spacing w:after="0" w:line="240" w:lineRule="auto"/>
-        <w:rPr>
-          <w:rFonts w:ascii="Arial" w:eastAsia="Arial" w:hAnsi="Arial" w:cs="Arial"/>
-          <w:color w:val="000000"/>
-        </w:rPr>
-      </w:pPr>
-      <w:r>
-        <w:rPr>
-          <w:rFonts w:ascii="Arial" w:eastAsia="Arial" w:hAnsi="Arial" w:cs="Arial"/>
-          <w:color w:val="000000"/>
-        </w:rPr>
-        <w:t>из БД по ФИО</w:t>
-      </w:r>
-    </w:p>
-  </w:comment>
-  <w:comment w:id="11" w:author="Андрей Зленко" w:date="2021-09-18T15:32:00Z" w:initials="">
-    <w:p>
-      <w:pPr>
-        <w:widowControl w:val="0"/>
-        <w:pBdr>
-          <w:top w:val="nil"/>
-          <w:left w:val="nil"/>
-          <w:bottom w:val="nil"/>
-          <w:right w:val="nil"/>
-          <w:between w:val="nil"/>
-        </w:pBdr>
-        <w:spacing w:after="0" w:line="240" w:lineRule="auto"/>
-        <w:rPr>
-          <w:rFonts w:ascii="Arial" w:eastAsia="Arial" w:hAnsi="Arial" w:cs="Arial"/>
-          <w:color w:val="000000"/>
-        </w:rPr>
-      </w:pPr>
-      <w:r>
-        <w:rPr>
-          <w:rFonts w:ascii="Arial" w:eastAsia="Arial" w:hAnsi="Arial" w:cs="Arial"/>
-          <w:color w:val="000000"/>
-        </w:rPr>
-        <w:t>Вводим в окне, может не поле, а выбор одного из нескольких</w:t>
-      </w:r>
-    </w:p>
-  </w:comment>
-  <w:comment w:id="12" w:author="Андрей Зленко" w:date="2021-09-18T15:32:00Z" w:initials="">
-    <w:p>
-      <w:pPr>
-        <w:widowControl w:val="0"/>
-        <w:pBdr>
-          <w:top w:val="nil"/>
-          <w:left w:val="nil"/>
-          <w:bottom w:val="nil"/>
-          <w:right w:val="nil"/>
-          <w:between w:val="nil"/>
-        </w:pBdr>
-        <w:spacing w:after="0" w:line="240" w:lineRule="auto"/>
-        <w:rPr>
-          <w:rFonts w:ascii="Arial" w:eastAsia="Arial" w:hAnsi="Arial" w:cs="Arial"/>
-          <w:color w:val="000000"/>
-        </w:rPr>
-      </w:pPr>
-      <w:r>
-        <w:rPr>
-          <w:rFonts w:ascii="Arial" w:eastAsia="Arial" w:hAnsi="Arial" w:cs="Arial"/>
-          <w:color w:val="000000"/>
-        </w:rPr>
-        <w:t>Вводим в окне, может не поле, а выбор одного из нескольких</w:t>
-      </w:r>
-    </w:p>
-  </w:comment>
-  <w:comment w:id="13" w:author="Андрей Зленко" w:date="2021-09-18T15:34:00Z" w:initials="">
-    <w:p>
-      <w:pPr>
-        <w:widowControl w:val="0"/>
-        <w:pBdr>
-          <w:top w:val="nil"/>
-          <w:left w:val="nil"/>
-          <w:bottom w:val="nil"/>
-          <w:right w:val="nil"/>
-          <w:between w:val="nil"/>
-        </w:pBdr>
-        <w:spacing w:after="0" w:line="240" w:lineRule="auto"/>
-        <w:rPr>
-          <w:rFonts w:ascii="Arial" w:eastAsia="Arial" w:hAnsi="Arial" w:cs="Arial"/>
-          <w:color w:val="000000"/>
-        </w:rPr>
-      </w:pPr>
-      <w:r>
-        <w:rPr>
-          <w:rFonts w:ascii="Arial" w:eastAsia="Arial" w:hAnsi="Arial" w:cs="Arial"/>
-          <w:color w:val="000000"/>
-        </w:rPr>
-        <w:t>Из БД по ФИО</w:t>
-      </w:r>
-    </w:p>
-  </w:comment>
-  <w:comment w:id="14" w:author="Андрей Зленко" w:date="2021-09-18T15:35:00Z" w:initials="">
-    <w:p>
-      <w:pPr>
-        <w:widowControl w:val="0"/>
-        <w:pBdr>
-          <w:top w:val="nil"/>
-          <w:left w:val="nil"/>
-          <w:bottom w:val="nil"/>
-          <w:right w:val="nil"/>
-          <w:between w:val="nil"/>
-        </w:pBdr>
-        <w:spacing w:after="0" w:line="240" w:lineRule="auto"/>
-        <w:rPr>
-          <w:rFonts w:ascii="Arial" w:eastAsia="Arial" w:hAnsi="Arial" w:cs="Arial"/>
-          <w:color w:val="000000"/>
-        </w:rPr>
-      </w:pPr>
-      <w:r>
-        <w:rPr>
-          <w:rFonts w:ascii="Arial" w:eastAsia="Arial" w:hAnsi="Arial" w:cs="Arial"/>
-          <w:color w:val="000000"/>
-        </w:rPr>
-        <w:t>Из отдельного справочника, в БД не хранится, можно создать справочник консультантов</w:t>
-      </w:r>
-    </w:p>
-  </w:comment>
-  <w:comment w:id="15" w:author="Андрей Зленко" w:date="2021-09-18T15:32:00Z" w:initials="">
-    <w:p>
-      <w:pPr>
-        <w:widowControl w:val="0"/>
-        <w:pBdr>
-          <w:top w:val="nil"/>
-          <w:left w:val="nil"/>
-          <w:bottom w:val="nil"/>
-          <w:right w:val="nil"/>
-          <w:between w:val="nil"/>
-        </w:pBdr>
-        <w:spacing w:after="0" w:line="240" w:lineRule="auto"/>
-        <w:rPr>
-          <w:rFonts w:ascii="Arial" w:eastAsia="Arial" w:hAnsi="Arial" w:cs="Arial"/>
-          <w:color w:val="000000"/>
-        </w:rPr>
-      </w:pPr>
-      <w:r>
-        <w:rPr>
-          <w:rFonts w:ascii="Arial" w:eastAsia="Arial" w:hAnsi="Arial" w:cs="Arial"/>
-          <w:color w:val="000000"/>
-        </w:rPr>
-        <w:t>Вводим в окне, может не поле, а выбор одного из нескольких</w:t>
-      </w:r>
-    </w:p>
-  </w:comment>
-  <w:comment w:id="16" w:author="Андрей Зленко" w:date="2021-09-18T15:32:00Z" w:initials="">
-    <w:p>
-      <w:pPr>
-        <w:widowControl w:val="0"/>
-        <w:pBdr>
-          <w:top w:val="nil"/>
-          <w:left w:val="nil"/>
-          <w:bottom w:val="nil"/>
-          <w:right w:val="nil"/>
-          <w:between w:val="nil"/>
-        </w:pBdr>
-        <w:spacing w:after="0" w:line="240" w:lineRule="auto"/>
-        <w:rPr>
-          <w:rFonts w:ascii="Arial" w:eastAsia="Arial" w:hAnsi="Arial" w:cs="Arial"/>
-          <w:color w:val="000000"/>
-        </w:rPr>
-      </w:pPr>
-      <w:r>
-        <w:rPr>
-          <w:rFonts w:ascii="Arial" w:eastAsia="Arial" w:hAnsi="Arial" w:cs="Arial"/>
-          <w:color w:val="000000"/>
-        </w:rPr>
-        <w:t>Вводим в окне, может не поле, а выбор одного из нескольких</w:t>
-      </w:r>
-    </w:p>
-  </w:comment>
-  <w:comment w:id="17" w:author="Андрей Зленко" w:date="2021-09-18T15:32:00Z" w:initials="">
-    <w:p>
-      <w:pPr>
-        <w:widowControl w:val="0"/>
-        <w:pBdr>
-          <w:top w:val="nil"/>
-          <w:left w:val="nil"/>
-          <w:bottom w:val="nil"/>
-          <w:right w:val="nil"/>
-          <w:between w:val="nil"/>
-        </w:pBdr>
-        <w:spacing w:after="0" w:line="240" w:lineRule="auto"/>
-        <w:rPr>
-          <w:rFonts w:ascii="Arial" w:eastAsia="Arial" w:hAnsi="Arial" w:cs="Arial"/>
-          <w:color w:val="000000"/>
-        </w:rPr>
-      </w:pPr>
-      <w:r>
-        <w:rPr>
-          <w:rFonts w:ascii="Arial" w:eastAsia="Arial" w:hAnsi="Arial" w:cs="Arial"/>
-          <w:color w:val="000000"/>
-        </w:rPr>
-        <w:t>Вводим в окне, может не поле, а выбор одного из нескольких</w:t>
-      </w:r>
-    </w:p>
-  </w:comment>
-  <w:comment w:id="18" w:author="Андрей Зленко" w:date="2021-09-18T15:32:00Z" w:initials="">
-    <w:p>
-      <w:pPr>
-        <w:widowControl w:val="0"/>
-        <w:pBdr>
-          <w:top w:val="nil"/>
-          <w:left w:val="nil"/>
-          <w:bottom w:val="nil"/>
-          <w:right w:val="nil"/>
-          <w:between w:val="nil"/>
-        </w:pBdr>
-        <w:spacing w:after="0" w:line="240" w:lineRule="auto"/>
-        <w:rPr>
-          <w:rFonts w:ascii="Arial" w:eastAsia="Arial" w:hAnsi="Arial" w:cs="Arial"/>
-          <w:color w:val="000000"/>
-        </w:rPr>
-      </w:pPr>
-      <w:r>
-        <w:rPr>
-          <w:rFonts w:ascii="Arial" w:eastAsia="Arial" w:hAnsi="Arial" w:cs="Arial"/>
-          <w:color w:val="000000"/>
-        </w:rPr>
-        <w:t>Вводим в окне, может не поле, а выбор одного из нескольких</w:t>
-      </w:r>
-    </w:p>
-  </w:comment>
-  <w:comment w:id="19" w:author="Андрей Зленко" w:date="2021-09-18T15:33:00Z" w:initials="">
-    <w:p>
-      <w:pPr>
-        <w:widowControl w:val="0"/>
-        <w:pBdr>
-          <w:top w:val="nil"/>
-          <w:left w:val="nil"/>
-          <w:bottom w:val="nil"/>
-          <w:right w:val="nil"/>
-          <w:between w:val="nil"/>
-        </w:pBdr>
-        <w:spacing w:after="0" w:line="240" w:lineRule="auto"/>
-        <w:rPr>
-          <w:rFonts w:ascii="Arial" w:eastAsia="Arial" w:hAnsi="Arial" w:cs="Arial"/>
-          <w:color w:val="000000"/>
-        </w:rPr>
-      </w:pPr>
-      <w:r>
-        <w:rPr>
-          <w:rFonts w:ascii="Arial" w:eastAsia="Arial" w:hAnsi="Arial" w:cs="Arial"/>
-          <w:color w:val="000000"/>
-        </w:rPr>
-        <w:t>Вводим в окне, может не поле, а выбор одного из нескольких</w:t>
-      </w:r>
-    </w:p>
-  </w:comment>
-  <w:comment w:id="20" w:author="Андрей Зленко" w:date="2021-09-18T15:33:00Z" w:initials="">
-    <w:p>
-      <w:pPr>
-        <w:widowControl w:val="0"/>
-        <w:pBdr>
-          <w:top w:val="nil"/>
-          <w:left w:val="nil"/>
-          <w:bottom w:val="nil"/>
-          <w:right w:val="nil"/>
-          <w:between w:val="nil"/>
-        </w:pBdr>
-        <w:spacing w:after="0" w:line="240" w:lineRule="auto"/>
-        <w:rPr>
-          <w:rFonts w:ascii="Arial" w:eastAsia="Arial" w:hAnsi="Arial" w:cs="Arial"/>
-          <w:color w:val="000000"/>
-        </w:rPr>
-      </w:pPr>
-      <w:r>
-        <w:rPr>
-          <w:rFonts w:ascii="Arial" w:eastAsia="Arial" w:hAnsi="Arial" w:cs="Arial"/>
-          <w:color w:val="000000"/>
-        </w:rPr>
-        <w:t>Вводим в окне</w:t>
-      </w:r>
-    </w:p>
-  </w:comment>
-  <w:comment w:id="21" w:author="Андрей Зленко" w:date="2021-09-18T15:33:00Z" w:initials="">
-    <w:p>
-      <w:pPr>
-        <w:widowControl w:val="0"/>
-        <w:pBdr>
-          <w:top w:val="nil"/>
-          <w:left w:val="nil"/>
-          <w:bottom w:val="nil"/>
-          <w:right w:val="nil"/>
-          <w:between w:val="nil"/>
-        </w:pBdr>
-        <w:spacing w:after="0" w:line="240" w:lineRule="auto"/>
-        <w:rPr>
-          <w:rFonts w:ascii="Arial" w:eastAsia="Arial" w:hAnsi="Arial" w:cs="Arial"/>
-          <w:color w:val="000000"/>
-        </w:rPr>
-      </w:pPr>
-      <w:r>
-        <w:rPr>
-          <w:rFonts w:ascii="Arial" w:eastAsia="Arial" w:hAnsi="Arial" w:cs="Arial"/>
-          <w:color w:val="000000"/>
-        </w:rPr>
-        <w:t>Вводим в окне, может не поле, а выбор одного из нескольких</w:t>
-      </w:r>
-    </w:p>
-  </w:comment>
-  <w:comment w:id="23" w:author="Андрей Зленко" w:date="2021-09-18T15:35:00Z" w:initials="">
-    <w:p>
-      <w:pPr>
-        <w:widowControl w:val="0"/>
-        <w:pBdr>
-          <w:top w:val="nil"/>
-          <w:left w:val="nil"/>
-          <w:bottom w:val="nil"/>
-          <w:right w:val="nil"/>
-          <w:between w:val="nil"/>
-        </w:pBdr>
-        <w:spacing w:after="0" w:line="240" w:lineRule="auto"/>
-        <w:rPr>
-          <w:rFonts w:ascii="Arial" w:eastAsia="Arial" w:hAnsi="Arial" w:cs="Arial"/>
-          <w:color w:val="000000"/>
-        </w:rPr>
-      </w:pPr>
-      <w:r>
-        <w:rPr>
-          <w:rFonts w:ascii="Arial" w:eastAsia="Arial" w:hAnsi="Arial" w:cs="Arial"/>
-          <w:color w:val="000000"/>
-        </w:rPr>
-        <w:t>Из БД</w:t>
-      </w:r>
-    </w:p>
-  </w:comment>
-  <w:comment w:id="24" w:author="Андрей Зленко" w:date="2021-09-18T15:35:00Z" w:initials="">
-    <w:p>
-      <w:pPr>
-        <w:widowControl w:val="0"/>
-        <w:pBdr>
-          <w:top w:val="nil"/>
-          <w:left w:val="nil"/>
-          <w:bottom w:val="nil"/>
-          <w:right w:val="nil"/>
-          <w:between w:val="nil"/>
-        </w:pBdr>
-        <w:spacing w:after="0" w:line="240" w:lineRule="auto"/>
-        <w:rPr>
-          <w:rFonts w:ascii="Arial" w:eastAsia="Arial" w:hAnsi="Arial" w:cs="Arial"/>
-          <w:color w:val="000000"/>
-        </w:rPr>
-      </w:pPr>
-      <w:r>
-        <w:rPr>
-          <w:rFonts w:ascii="Arial" w:eastAsia="Arial" w:hAnsi="Arial" w:cs="Arial"/>
-          <w:color w:val="000000"/>
-        </w:rPr>
-        <w:t>Из окна из списка</w:t>
-      </w:r>
-    </w:p>
-  </w:comment>
-  <w:comment w:id="25" w:author="Андрей Зленко" w:date="2021-09-18T15:36:00Z" w:initials="">
-    <w:p>
-      <w:pPr>
-        <w:widowControl w:val="0"/>
-        <w:pBdr>
-          <w:top w:val="nil"/>
-          <w:left w:val="nil"/>
-          <w:bottom w:val="nil"/>
-          <w:right w:val="nil"/>
-          <w:between w:val="nil"/>
-        </w:pBdr>
-        <w:spacing w:after="0" w:line="240" w:lineRule="auto"/>
-        <w:rPr>
-          <w:rFonts w:ascii="Arial" w:eastAsia="Arial" w:hAnsi="Arial" w:cs="Arial"/>
-          <w:color w:val="000000"/>
-        </w:rPr>
-      </w:pPr>
-      <w:r>
-        <w:rPr>
-          <w:rFonts w:ascii="Arial" w:eastAsia="Arial" w:hAnsi="Arial" w:cs="Arial"/>
-          <w:color w:val="000000"/>
-        </w:rPr>
-        <w:t>Из окна в списке</w:t>
-      </w:r>
-    </w:p>
-  </w:comment>
-  <w:comment w:id="26" w:author="Андрей Зленко" w:date="2021-09-18T15:36:00Z" w:initials="">
-    <w:p>
-      <w:pPr>
-        <w:widowControl w:val="0"/>
-        <w:pBdr>
-          <w:top w:val="nil"/>
-          <w:left w:val="nil"/>
-          <w:bottom w:val="nil"/>
-          <w:right w:val="nil"/>
-          <w:between w:val="nil"/>
-        </w:pBdr>
-        <w:spacing w:after="0" w:line="240" w:lineRule="auto"/>
-        <w:rPr>
-          <w:rFonts w:ascii="Arial" w:eastAsia="Arial" w:hAnsi="Arial" w:cs="Arial"/>
-          <w:color w:val="000000"/>
-        </w:rPr>
-      </w:pPr>
-      <w:r>
-        <w:rPr>
-          <w:rFonts w:ascii="Arial" w:eastAsia="Arial" w:hAnsi="Arial" w:cs="Arial"/>
-          <w:color w:val="000000"/>
-        </w:rPr>
-        <w:t>В окне устанавливаем признак, а в выходном файле подписываем</w:t>
-      </w:r>
-    </w:p>
-  </w:comment>
-  <w:comment w:id="27" w:author="Андрей Зленко" w:date="2021-09-18T15:36:00Z" w:initials="">
-    <w:p>
-      <w:pPr>
-        <w:widowControl w:val="0"/>
-        <w:pBdr>
-          <w:top w:val="nil"/>
-          <w:left w:val="nil"/>
-          <w:bottom w:val="nil"/>
-          <w:right w:val="nil"/>
-          <w:between w:val="nil"/>
-        </w:pBdr>
-        <w:spacing w:after="0" w:line="240" w:lineRule="auto"/>
-        <w:rPr>
-          <w:rFonts w:ascii="Arial" w:eastAsia="Arial" w:hAnsi="Arial" w:cs="Arial"/>
-          <w:color w:val="000000"/>
-        </w:rPr>
-      </w:pPr>
-      <w:r>
-        <w:rPr>
-          <w:rFonts w:ascii="Arial" w:eastAsia="Arial" w:hAnsi="Arial" w:cs="Arial"/>
-          <w:color w:val="000000"/>
-        </w:rPr>
-        <w:t>из БД по ФИО</w:t>
-      </w:r>
-    </w:p>
-  </w:comment>
-  <w:comment w:id="28" w:author="Андрей Зленко" w:date="2021-09-18T15:36:00Z" w:initials="">
-    <w:p>
-      <w:pPr>
-        <w:widowControl w:val="0"/>
-        <w:pBdr>
-          <w:top w:val="nil"/>
-          <w:left w:val="nil"/>
-          <w:bottom w:val="nil"/>
-          <w:right w:val="nil"/>
-          <w:between w:val="nil"/>
-        </w:pBdr>
-        <w:spacing w:after="0" w:line="240" w:lineRule="auto"/>
-        <w:rPr>
-          <w:rFonts w:ascii="Arial" w:eastAsia="Arial" w:hAnsi="Arial" w:cs="Arial"/>
-          <w:color w:val="000000"/>
-        </w:rPr>
-      </w:pPr>
-      <w:r>
-        <w:rPr>
-          <w:rFonts w:ascii="Arial" w:eastAsia="Arial" w:hAnsi="Arial" w:cs="Arial"/>
-          <w:color w:val="000000"/>
-        </w:rPr>
-        <w:t>Из БД по ФИО</w:t>
-      </w:r>
-    </w:p>
-  </w:comment>
-  <w:comment w:id="29" w:author="Андрей Зленко" w:date="2021-09-18T15:37:00Z" w:initials="">
-    <w:p>
-      <w:pPr>
-        <w:widowControl w:val="0"/>
-        <w:pBdr>
-          <w:top w:val="nil"/>
-          <w:left w:val="nil"/>
-          <w:bottom w:val="nil"/>
-          <w:right w:val="nil"/>
-          <w:between w:val="nil"/>
-        </w:pBdr>
-        <w:spacing w:after="0" w:line="240" w:lineRule="auto"/>
-        <w:rPr>
-          <w:rFonts w:ascii="Arial" w:eastAsia="Arial" w:hAnsi="Arial" w:cs="Arial"/>
-          <w:color w:val="000000"/>
-        </w:rPr>
-      </w:pPr>
-      <w:r>
-        <w:rPr>
-          <w:rFonts w:ascii="Arial" w:eastAsia="Arial" w:hAnsi="Arial" w:cs="Arial"/>
-          <w:color w:val="000000"/>
-        </w:rPr>
-        <w:t>Из БД по ФИО</w:t>
-      </w:r>
-    </w:p>
-  </w:comment>
-  <w:comment w:id="30" w:author="Андрей Зленко" w:date="2021-09-18T15:37:00Z" w:initials="">
-    <w:p>
-      <w:pPr>
-        <w:widowControl w:val="0"/>
-        <w:pBdr>
-          <w:top w:val="nil"/>
-          <w:left w:val="nil"/>
-          <w:bottom w:val="nil"/>
-          <w:right w:val="nil"/>
-          <w:between w:val="nil"/>
-        </w:pBdr>
-        <w:spacing w:after="0" w:line="240" w:lineRule="auto"/>
-        <w:rPr>
-          <w:rFonts w:ascii="Arial" w:eastAsia="Arial" w:hAnsi="Arial" w:cs="Arial"/>
-          <w:color w:val="000000"/>
-        </w:rPr>
-      </w:pPr>
-      <w:r>
-        <w:rPr>
-          <w:rFonts w:ascii="Arial" w:eastAsia="Arial" w:hAnsi="Arial" w:cs="Arial"/>
-          <w:color w:val="000000"/>
-        </w:rPr>
-        <w:t>Вводим в окне, может не поле, а выбор одного из нескольких</w:t>
-      </w:r>
-    </w:p>
-  </w:comment>
-  <w:comment w:id="31" w:author="Андрей Зленко" w:date="2021-09-18T15:37:00Z" w:initials="">
-    <w:p>
-      <w:pPr>
-        <w:widowControl w:val="0"/>
-        <w:pBdr>
-          <w:top w:val="nil"/>
-          <w:left w:val="nil"/>
-          <w:bottom w:val="nil"/>
-          <w:right w:val="nil"/>
-          <w:between w:val="nil"/>
-        </w:pBdr>
-        <w:spacing w:after="0" w:line="240" w:lineRule="auto"/>
-        <w:rPr>
-          <w:rFonts w:ascii="Arial" w:eastAsia="Arial" w:hAnsi="Arial" w:cs="Arial"/>
-          <w:color w:val="000000"/>
-        </w:rPr>
-      </w:pPr>
-      <w:r>
-        <w:rPr>
-          <w:rFonts w:ascii="Arial" w:eastAsia="Arial" w:hAnsi="Arial" w:cs="Arial"/>
-          <w:color w:val="000000"/>
-        </w:rPr>
-        <w:t>В окне, необязательное поле</w:t>
-      </w:r>
-    </w:p>
-  </w:comment>
-  <w:comment w:id="32" w:author="Андрей Зленко" w:date="2021-09-18T15:37:00Z" w:initials="">
-    <w:p>
-      <w:pPr>
-        <w:widowControl w:val="0"/>
-        <w:pBdr>
-          <w:top w:val="nil"/>
-          <w:left w:val="nil"/>
-          <w:bottom w:val="nil"/>
-          <w:right w:val="nil"/>
-          <w:between w:val="nil"/>
-        </w:pBdr>
-        <w:spacing w:after="0" w:line="240" w:lineRule="auto"/>
-        <w:rPr>
-          <w:rFonts w:ascii="Arial" w:eastAsia="Arial" w:hAnsi="Arial" w:cs="Arial"/>
-          <w:color w:val="000000"/>
-        </w:rPr>
-      </w:pPr>
-      <w:r>
-        <w:rPr>
-          <w:rFonts w:ascii="Arial" w:eastAsia="Arial" w:hAnsi="Arial" w:cs="Arial"/>
-          <w:color w:val="000000"/>
-        </w:rPr>
-        <w:t>Из БД</w:t>
-      </w:r>
-    </w:p>
-  </w:comment>
-  <w:comment w:id="33" w:author="Андрей Зленко" w:date="2021-09-18T15:37:00Z" w:initials="">
-    <w:p>
-      <w:pPr>
-        <w:widowControl w:val="0"/>
-        <w:pBdr>
-          <w:top w:val="nil"/>
-          <w:left w:val="nil"/>
-          <w:bottom w:val="nil"/>
-          <w:right w:val="nil"/>
-          <w:between w:val="nil"/>
-        </w:pBdr>
-        <w:spacing w:after="0" w:line="240" w:lineRule="auto"/>
-        <w:rPr>
-          <w:rFonts w:ascii="Arial" w:eastAsia="Arial" w:hAnsi="Arial" w:cs="Arial"/>
-          <w:color w:val="000000"/>
-        </w:rPr>
-      </w:pPr>
-      <w:r>
-        <w:rPr>
-          <w:rFonts w:ascii="Arial" w:eastAsia="Arial" w:hAnsi="Arial" w:cs="Arial"/>
-          <w:color w:val="000000"/>
-        </w:rPr>
-        <w:t>Из БД</w:t>
-      </w:r>
-    </w:p>
-  </w:comment>
-</w:comments>
-</file>
-
-<file path=word/commentsExtended.xml><?xml version="1.0" encoding="utf-8"?>
-<w15:commentsEx xmlns:wpc="http://schemas.microsoft.com/office/word/2010/wordprocessingCanvas" xmlns:cx="http://schemas.microsoft.com/office/drawing/2014/chartex" xmlns:mc="http://schemas.openxmlformats.org/markup-compatibility/2006" xmlns:o="urn:schemas-microsoft-com:office:office" xmlns:r="http://schemas.openxmlformats.org/officeDocument/2006/relationships" xmlns:m="http://schemas.openxmlformats.org/officeDocument/2006/math" xmlns:v="urn:schemas-microsoft-com:vml" xmlns:wp14="http://schemas.microsoft.com/office/word/2010/wordprocessingDrawing" xmlns:wp="http://schemas.openxmlformats.org/drawingml/2006/wordprocessingDrawing" xmlns:w10="urn:schemas-microsoft-com:office:word" xmlns:w="http://schemas.openxmlformats.org/wordprocessingml/2006/main" xmlns:w14="http://schemas.microsoft.com/office/word/2010/wordml" xmlns:w15="http://schemas.microsoft.com/office/word/2012/wordml" xmlns:w16se="http://schemas.microsoft.com/office/word/2015/wordml/symex" xmlns:wpg="http://schemas.microsoft.com/office/word/2010/wordprocessingGroup" xmlns:wpi="http://schemas.microsoft.com/office/word/2010/wordprocessingInk" xmlns:wne="http://schemas.microsoft.com/office/word/2006/wordml" xmlns:wps="http://schemas.microsoft.com/office/word/2010/wordprocessingShape" mc:Ignorable="w14 w15 w16se wp14">
-  <w15:commentEx w15:paraId="00000098" w15:done="0"/>
-  <w15:commentEx w15:paraId="00000095" w15:done="0"/>
-  <w15:commentEx w15:paraId="000000A2" w15:done="0"/>
-  <w15:commentEx w15:paraId="0000009E" w15:done="0"/>
-  <w15:commentEx w15:paraId="0000009B" w15:done="0"/>
-  <w15:commentEx w15:paraId="000000AB" w15:done="0"/>
-  <w15:commentEx w15:paraId="000000A9" w15:done="0"/>
-  <w15:commentEx w15:paraId="000000A7" w15:done="0"/>
-  <w15:commentEx w15:paraId="000000A3" w15:done="0"/>
-  <w15:commentEx w15:paraId="0000008A" w15:done="0"/>
-  <w15:commentEx w15:paraId="0000009A" w15:done="0"/>
-  <w15:commentEx w15:paraId="000000A6" w15:done="0"/>
-  <w15:commentEx w15:paraId="0000008E" w15:done="0"/>
-  <w15:commentEx w15:paraId="00000097" w15:done="0"/>
-  <w15:commentEx w15:paraId="00000094" w15:done="0"/>
-  <w15:commentEx w15:paraId="0000008B" w15:done="0"/>
-  <w15:commentEx w15:paraId="0000009C" w15:done="0"/>
-  <w15:commentEx w15:paraId="000000AC" w15:done="0"/>
-  <w15:commentEx w15:paraId="0000009D" w15:done="0"/>
-  <w15:commentEx w15:paraId="000000AA" w15:done="0"/>
-  <w15:commentEx w15:paraId="000000A8" w15:done="0"/>
-  <w15:commentEx w15:paraId="000000A4" w15:done="0"/>
-  <w15:commentEx w15:paraId="00000091" w15:done="0"/>
-  <w15:commentEx w15:paraId="000000A1" w15:done="0"/>
-  <w15:commentEx w15:paraId="00000090" w15:done="0"/>
-  <w15:commentEx w15:paraId="000000A0" w15:done="0"/>
-  <w15:commentEx w15:paraId="00000089" w15:done="0"/>
-  <w15:commentEx w15:paraId="00000088" w15:done="0"/>
-  <w15:commentEx w15:paraId="00000099" w15:done="0"/>
-  <w15:commentEx w15:paraId="00000096" w15:done="0"/>
-  <w15:commentEx w15:paraId="00000093" w15:done="0"/>
-  <w15:commentEx w15:paraId="0000008F" w15:done="0"/>
-  <w15:commentEx w15:paraId="0000009F" w15:done="0"/>
-</w15:commentsEx>
 </file>
 
 <file path=word/numbering.xml><?xml version="1.0" encoding="utf-8"?>
@@ -6205,6 +5638,22 @@
       <w:szCs w:val="18"/>
     </w:rPr>
   </w:style>
+  <w:style w:type="paragraph" w:styleId="af1">
+    <w:name w:val="Normal (Web)"/>
+    <w:basedOn w:val="a"/>
+    <w:uiPriority w:val="99"/>
+    <w:semiHidden/>
+    <w:unhideWhenUsed/>
+    <w:rsid w:val="00357678"/>
+    <w:pPr>
+      <w:spacing w:before="100" w:beforeAutospacing="1" w:after="100" w:afterAutospacing="1" w:line="240" w:lineRule="auto"/>
+    </w:pPr>
+    <w:rPr>
+      <w:rFonts w:ascii="Times New Roman" w:eastAsia="Times New Roman" w:hAnsi="Times New Roman" w:cs="Times New Roman"/>
+      <w:sz w:val="24"/>
+      <w:szCs w:val="24"/>
+    </w:rPr>
+  </w:style>
 </w:styles>
 </file>
 
